--- a/Documentation/MCSPROJ/Change Management Plan.docx
+++ b/Documentation/MCSPROJ/Change Management Plan.docx
@@ -1,6 +1,6 @@
 
 <file path=word/document.xml><?xml version="1.0" encoding="utf-8"?>
-<w:document xmlns:wpc="http://schemas.microsoft.com/office/word/2010/wordprocessingCanvas" xmlns:mc="http://schemas.openxmlformats.org/markup-compatibility/2006" xmlns:o="urn:schemas-microsoft-com:office:office" xmlns:r="http://schemas.openxmlformats.org/officeDocument/2006/relationships" xmlns:m="http://schemas.openxmlformats.org/officeDocument/2006/math" xmlns:v="urn:schemas-microsoft-com:vml" xmlns:wp14="http://schemas.microsoft.com/office/word/2010/wordprocessingDrawing" xmlns:wp="http://schemas.openxmlformats.org/drawingml/2006/wordprocessingDrawing" xmlns:w10="urn:schemas-microsoft-com:office:word" xmlns:w="http://schemas.openxmlformats.org/wordprocessingml/2006/main" xmlns:w14="http://schemas.microsoft.com/office/word/2010/wordml" xmlns:wpg="http://schemas.microsoft.com/office/word/2010/wordprocessingGroup" xmlns:wpi="http://schemas.microsoft.com/office/word/2010/wordprocessingInk" xmlns:wne="http://schemas.microsoft.com/office/word/2006/wordml" xmlns:wps="http://schemas.microsoft.com/office/word/2010/wordprocessingShape" mc:Ignorable="w14 wp14">
+<w:document xmlns:wpc="http://schemas.microsoft.com/office/word/2010/wordprocessingCanvas" xmlns:cx="http://schemas.microsoft.com/office/drawing/2014/chartex" xmlns:cx1="http://schemas.microsoft.com/office/drawing/2015/9/8/chartex" xmlns:cx2="http://schemas.microsoft.com/office/drawing/2015/10/21/chartex" xmlns:mc="http://schemas.openxmlformats.org/markup-compatibility/2006" xmlns:o="urn:schemas-microsoft-com:office:office" xmlns:r="http://schemas.openxmlformats.org/officeDocument/2006/relationships" xmlns:m="http://schemas.openxmlformats.org/officeDocument/2006/math" xmlns:v="urn:schemas-microsoft-com:vml" xmlns:wp14="http://schemas.microsoft.com/office/word/2010/wordprocessingDrawing" xmlns:wp="http://schemas.openxmlformats.org/drawingml/2006/wordprocessingDrawing" xmlns:w10="urn:schemas-microsoft-com:office:word" xmlns:w="http://schemas.openxmlformats.org/wordprocessingml/2006/main" xmlns:w14="http://schemas.microsoft.com/office/word/2010/wordml" xmlns:w15="http://schemas.microsoft.com/office/word/2012/wordml" xmlns:w16se="http://schemas.microsoft.com/office/word/2015/wordml/symex" xmlns:wpg="http://schemas.microsoft.com/office/word/2010/wordprocessingGroup" xmlns:wpi="http://schemas.microsoft.com/office/word/2010/wordprocessingInk" xmlns:wne="http://schemas.microsoft.com/office/word/2006/wordml" xmlns:wps="http://schemas.microsoft.com/office/word/2010/wordprocessingShape" mc:Ignorable="w14 w15 w16se wp14">
   <w:body>
     <w:p>
       <w:pPr>
@@ -10,8 +10,6 @@
           <w:szCs w:val="20"/>
         </w:rPr>
       </w:pPr>
-      <w:bookmarkStart w:id="0" w:name="_GoBack"/>
-      <w:bookmarkEnd w:id="0"/>
     </w:p>
     <w:p>
       <w:pPr>
@@ -48,7 +46,7 @@
           <w:noProof/>
           <w:sz w:val="20"/>
           <w:szCs w:val="20"/>
-          <w:lang w:val="de-AT" w:eastAsia="de-AT"/>
+          <w:lang w:val="en-PH" w:eastAsia="en-PH"/>
         </w:rPr>
         <w:drawing>
           <wp:inline distT="0" distB="0" distL="0" distR="0">
@@ -66,7 +64,7 @@
                     <pic:cNvPicPr/>
                   </pic:nvPicPr>
                   <pic:blipFill>
-                    <a:blip r:embed="rId8" cstate="print"/>
+                    <a:blip r:embed="rId7" cstate="print"/>
                     <a:stretch>
                       <a:fillRect/>
                     </a:stretch>
@@ -246,7 +244,7 @@
     </w:p>
     <w:p>
       <w:pPr>
-        <w:pStyle w:val="Textkrper"/>
+        <w:pStyle w:val="BodyText"/>
         <w:ind w:left="111" w:right="110"/>
         <w:jc w:val="center"/>
       </w:pPr>
@@ -548,7 +546,7 @@
     </w:p>
     <w:p>
       <w:pPr>
-        <w:pStyle w:val="Textkrper"/>
+        <w:pStyle w:val="BodyText"/>
         <w:ind w:left="674" w:right="674"/>
         <w:jc w:val="center"/>
         <w:rPr>
@@ -767,7 +765,7 @@
         </w:rPr>
         <w:t xml:space="preserve"> </w:t>
       </w:r>
-      <w:hyperlink r:id="rId9">
+      <w:hyperlink r:id="rId8">
         <w:r>
           <w:rPr>
             <w:color w:val="0000FF"/>
@@ -960,41 +958,7 @@
           <w:spacing w:val="-1"/>
           <w:sz w:val="28"/>
         </w:rPr>
-        <w:t>&lt;P</w:t>
-      </w:r>
-      <w:r>
-        <w:rPr>
-          <w:rFonts w:ascii="Times New Roman"/>
-          <w:b/>
-          <w:spacing w:val="-1"/>
-        </w:rPr>
-        <w:t xml:space="preserve">ROJECT </w:t>
-      </w:r>
-      <w:r>
-        <w:rPr>
-          <w:rFonts w:ascii="Times New Roman"/>
-          <w:b/>
-          <w:spacing w:val="-1"/>
-          <w:sz w:val="28"/>
-        </w:rPr>
-        <w:t>N</w:t>
-      </w:r>
-      <w:r>
-        <w:rPr>
-          <w:rFonts w:ascii="Times New Roman"/>
-          <w:b/>
-          <w:spacing w:val="-1"/>
-        </w:rPr>
-        <w:t>AME</w:t>
-      </w:r>
-      <w:r>
-        <w:rPr>
-          <w:rFonts w:ascii="Times New Roman"/>
-          <w:b/>
-          <w:spacing w:val="-1"/>
-          <w:sz w:val="28"/>
-        </w:rPr>
-        <w:t>&gt;</w:t>
+        <w:t>Resort Reservation System</w:t>
       </w:r>
     </w:p>
     <w:p>
@@ -1057,40 +1021,18 @@
           <w:spacing w:val="-1"/>
           <w:sz w:val="28"/>
         </w:rPr>
-        <w:t>C</w:t>
-      </w:r>
+        <w:t>Asia P</w:t>
+      </w:r>
+      <w:bookmarkStart w:id="0" w:name="_GoBack"/>
+      <w:bookmarkEnd w:id="0"/>
       <w:r>
         <w:rPr>
           <w:rFonts w:ascii="Times New Roman"/>
           <w:b/>
           <w:spacing w:val="-1"/>
-        </w:rPr>
-        <w:t>OMPANY</w:t>
-      </w:r>
-      <w:r>
-        <w:rPr>
-          <w:rFonts w:ascii="Times New Roman"/>
-          <w:b/>
-          <w:spacing w:val="1"/>
-        </w:rPr>
-        <w:t xml:space="preserve"> </w:t>
-      </w:r>
-      <w:r>
-        <w:rPr>
-          <w:rFonts w:ascii="Times New Roman"/>
-          <w:b/>
-          <w:spacing w:val="-1"/>
           <w:sz w:val="28"/>
         </w:rPr>
-        <w:t>N</w:t>
-      </w:r>
-      <w:r>
-        <w:rPr>
-          <w:rFonts w:ascii="Times New Roman"/>
-          <w:b/>
-          <w:spacing w:val="-1"/>
-        </w:rPr>
-        <w:t>AME</w:t>
+        <w:t>acific College</w:t>
       </w:r>
       <w:r>
         <w:rPr>
@@ -1107,32 +1049,7 @@
           <w:spacing w:val="-1"/>
           <w:sz w:val="28"/>
         </w:rPr>
-        <w:t>S</w:t>
-      </w:r>
-      <w:r>
-        <w:rPr>
-          <w:rFonts w:ascii="Times New Roman"/>
-          <w:b/>
-          <w:spacing w:val="-1"/>
-        </w:rPr>
-        <w:t xml:space="preserve">TREET </w:t>
-      </w:r>
-      <w:r>
-        <w:rPr>
-          <w:rFonts w:ascii="Times New Roman"/>
-          <w:b/>
-          <w:spacing w:val="-1"/>
-          <w:sz w:val="28"/>
-        </w:rPr>
-        <w:t>A</w:t>
-      </w:r>
-      <w:r>
-        <w:rPr>
-          <w:rFonts w:ascii="Times New Roman"/>
-          <w:b/>
-          <w:spacing w:val="-1"/>
-        </w:rPr>
-        <w:t>DDRESS</w:t>
+        <w:t>Humabon, Makati</w:t>
       </w:r>
       <w:r>
         <w:rPr>
@@ -1149,100 +1066,7 @@
           <w:spacing w:val="-1"/>
           <w:sz w:val="28"/>
         </w:rPr>
-        <w:t>C</w:t>
-      </w:r>
-      <w:r>
-        <w:rPr>
-          <w:rFonts w:ascii="Times New Roman"/>
-          <w:b/>
-          <w:spacing w:val="-1"/>
-        </w:rPr>
-        <w:t>ITY</w:t>
-      </w:r>
-      <w:r>
-        <w:rPr>
-          <w:rFonts w:ascii="Times New Roman"/>
-          <w:b/>
-          <w:spacing w:val="-1"/>
-          <w:sz w:val="28"/>
-        </w:rPr>
-        <w:t>,</w:t>
-      </w:r>
-      <w:r>
-        <w:rPr>
-          <w:rFonts w:ascii="Times New Roman"/>
-          <w:b/>
-          <w:spacing w:val="-16"/>
-          <w:sz w:val="28"/>
-        </w:rPr>
-        <w:t xml:space="preserve"> </w:t>
-      </w:r>
-      <w:r>
-        <w:rPr>
-          <w:rFonts w:ascii="Times New Roman"/>
-          <w:b/>
-          <w:spacing w:val="-1"/>
-          <w:sz w:val="28"/>
-        </w:rPr>
-        <w:t>S</w:t>
-      </w:r>
-      <w:r>
-        <w:rPr>
-          <w:rFonts w:ascii="Times New Roman"/>
-          <w:b/>
-          <w:spacing w:val="-1"/>
-        </w:rPr>
-        <w:t>TATE</w:t>
-      </w:r>
-      <w:r>
-        <w:rPr>
-          <w:rFonts w:ascii="Times New Roman"/>
-          <w:b/>
-          <w:spacing w:val="1"/>
-        </w:rPr>
-        <w:t xml:space="preserve"> </w:t>
-      </w:r>
-      <w:r>
-        <w:rPr>
-          <w:rFonts w:ascii="Times New Roman"/>
-          <w:b/>
-          <w:spacing w:val="-2"/>
-          <w:sz w:val="28"/>
-        </w:rPr>
-        <w:t>Z</w:t>
-      </w:r>
-      <w:r>
-        <w:rPr>
-          <w:rFonts w:ascii="Times New Roman"/>
-          <w:b/>
-          <w:spacing w:val="-2"/>
-        </w:rPr>
-        <w:t>IP</w:t>
-      </w:r>
-      <w:r>
-        <w:rPr>
-          <w:rFonts w:ascii="Times New Roman"/>
-          <w:b/>
-          <w:spacing w:val="2"/>
-        </w:rPr>
-        <w:t xml:space="preserve"> </w:t>
-      </w:r>
-      <w:r>
-        <w:rPr>
-          <w:rFonts w:ascii="Times New Roman"/>
-          <w:b/>
-          <w:spacing w:val="-2"/>
-          <w:sz w:val="28"/>
-        </w:rPr>
-        <w:t>C</w:t>
-      </w:r>
-      <w:r>
-        <w:rPr>
-          <w:rFonts w:ascii="Times New Roman"/>
-          <w:b/>
-          <w:spacing w:val="-2"/>
-        </w:rPr>
-        <w:t>ODE</w:t>
+        <w:t>1232 Kalakhang Maynila</w:t>
       </w:r>
     </w:p>
     <w:p>
@@ -1294,15 +1118,7 @@
           <w:spacing w:val="-2"/>
           <w:sz w:val="28"/>
         </w:rPr>
-        <w:t>D</w:t>
-      </w:r>
-      <w:r>
-        <w:rPr>
-          <w:rFonts w:ascii="Times New Roman"/>
-          <w:b/>
-          <w:spacing w:val="-2"/>
-        </w:rPr>
-        <w:t>ATE</w:t>
+        <w:t>November 2016</w:t>
       </w:r>
     </w:p>
     <w:p>
@@ -1832,8 +1648,8 @@
           <w:szCs w:val="24"/>
         </w:rPr>
         <w:sectPr>
-          <w:headerReference w:type="default" r:id="rId10"/>
-          <w:footerReference w:type="default" r:id="rId11"/>
+          <w:headerReference w:type="default" r:id="rId9"/>
+          <w:footerReference w:type="default" r:id="rId10"/>
           <w:pgSz w:w="12240" w:h="15840"/>
           <w:pgMar w:top="1440" w:right="1320" w:bottom="920" w:left="1320" w:header="718" w:footer="728" w:gutter="0"/>
           <w:pgNumType w:start="1"/>
@@ -1860,7 +1676,6 @@
           <w:spacing w:val="-1"/>
           <w:sz w:val="28"/>
         </w:rPr>
-        <w:lastRenderedPageBreak/>
         <w:t>I</w:t>
       </w:r>
       <w:bookmarkStart w:id="3" w:name="Introduction"/>
@@ -1876,7 +1691,7 @@
     </w:p>
     <w:p>
       <w:pPr>
-        <w:pStyle w:val="Textkrper"/>
+        <w:pStyle w:val="BodyText"/>
         <w:ind w:left="120" w:right="227"/>
       </w:pPr>
       <w:r>
@@ -3111,7 +2926,7 @@
     </w:p>
     <w:p>
       <w:pPr>
-        <w:pStyle w:val="Textkrper"/>
+        <w:pStyle w:val="BodyText"/>
         <w:ind w:left="120" w:right="227"/>
       </w:pPr>
       <w:r>
@@ -4013,7 +3828,7 @@
     </w:p>
     <w:p>
       <w:pPr>
-        <w:pStyle w:val="Textkrper"/>
+        <w:pStyle w:val="BodyText"/>
         <w:ind w:left="120" w:right="298"/>
       </w:pPr>
       <w:r>
@@ -4731,7 +4546,7 @@
     </w:p>
     <w:p>
       <w:pPr>
-        <w:pStyle w:val="Textkrper"/>
+        <w:pStyle w:val="BodyText"/>
         <w:ind w:left="120" w:right="298"/>
       </w:pPr>
       <w:r>
@@ -5287,7 +5102,7 @@
     </w:p>
     <w:p>
       <w:pPr>
-        <w:pStyle w:val="Textkrper"/>
+        <w:pStyle w:val="BodyText"/>
         <w:ind w:left="120" w:right="227"/>
       </w:pPr>
       <w:r>
@@ -5615,7 +5430,7 @@
     </w:p>
     <w:p>
       <w:pPr>
-        <w:pStyle w:val="Textkrper"/>
+        <w:pStyle w:val="BodyText"/>
         <w:numPr>
           <w:ilvl w:val="0"/>
           <w:numId w:val="2"/>
@@ -5733,7 +5548,7 @@
     </w:p>
     <w:p>
       <w:pPr>
-        <w:pStyle w:val="Textkrper"/>
+        <w:pStyle w:val="BodyText"/>
         <w:numPr>
           <w:ilvl w:val="0"/>
           <w:numId w:val="2"/>
@@ -5815,7 +5630,7 @@
     </w:p>
     <w:p>
       <w:pPr>
-        <w:pStyle w:val="Textkrper"/>
+        <w:pStyle w:val="BodyText"/>
         <w:numPr>
           <w:ilvl w:val="0"/>
           <w:numId w:val="2"/>
@@ -5907,7 +5722,7 @@
     </w:p>
     <w:p>
       <w:pPr>
-        <w:pStyle w:val="Textkrper"/>
+        <w:pStyle w:val="BodyText"/>
         <w:ind w:left="120" w:right="227"/>
       </w:pPr>
       <w:r>
@@ -6423,7 +6238,7 @@
     </w:p>
     <w:p>
       <w:pPr>
-        <w:pStyle w:val="Textkrper"/>
+        <w:pStyle w:val="BodyText"/>
         <w:ind w:left="120" w:right="227"/>
       </w:pPr>
       <w:r>
@@ -7186,7 +7001,7 @@
     </w:p>
     <w:p>
       <w:pPr>
-        <w:pStyle w:val="Textkrper"/>
+        <w:pStyle w:val="BodyText"/>
         <w:spacing w:before="69" w:line="239" w:lineRule="auto"/>
         <w:ind w:left="220" w:right="441"/>
       </w:pPr>
@@ -7793,7 +7608,7 @@
     </w:p>
     <w:p>
       <w:pPr>
-        <w:pStyle w:val="Textkrper"/>
+        <w:pStyle w:val="BodyText"/>
         <w:numPr>
           <w:ilvl w:val="1"/>
           <w:numId w:val="2"/>
@@ -8113,7 +7928,7 @@
     </w:p>
     <w:p>
       <w:pPr>
-        <w:pStyle w:val="Textkrper"/>
+        <w:pStyle w:val="BodyText"/>
         <w:numPr>
           <w:ilvl w:val="1"/>
           <w:numId w:val="2"/>
@@ -8546,7 +8361,7 @@
     </w:p>
     <w:p>
       <w:pPr>
-        <w:pStyle w:val="Textkrper"/>
+        <w:pStyle w:val="BodyText"/>
         <w:numPr>
           <w:ilvl w:val="1"/>
           <w:numId w:val="2"/>
@@ -9104,7 +8919,7 @@
     </w:p>
     <w:p>
       <w:pPr>
-        <w:pStyle w:val="Textkrper"/>
+        <w:pStyle w:val="BodyText"/>
         <w:ind w:left="220" w:right="441"/>
       </w:pPr>
       <w:r>
@@ -9744,7 +9559,7 @@
     </w:p>
     <w:p>
       <w:pPr>
-        <w:pStyle w:val="Textkrper"/>
+        <w:pStyle w:val="BodyText"/>
         <w:ind w:left="220" w:right="255"/>
       </w:pPr>
       <w:r>
@@ -10772,7 +10587,7 @@
     </w:p>
     <w:p>
       <w:pPr>
-        <w:pStyle w:val="Textkrper"/>
+        <w:pStyle w:val="BodyText"/>
         <w:ind w:left="220" w:right="255"/>
       </w:pPr>
       <w:r>
@@ -11233,13 +11048,7 @@
         <w:rPr>
           <w:spacing w:val="-1"/>
         </w:rPr>
-        <w:t xml:space="preserve"> </w:t>
-      </w:r>
-      <w:r>
-        <w:rPr>
-          <w:spacing w:val="-1"/>
-        </w:rPr>
-        <w:t>approve</w:t>
+        <w:t xml:space="preserve"> approve</w:t>
       </w:r>
       <w:r>
         <w:rPr>
@@ -11450,7 +11259,7 @@
     </w:p>
     <w:tbl>
       <w:tblPr>
-        <w:tblStyle w:val="TableNormal"/>
+        <w:tblStyle w:val="TableNormal1"/>
         <w:tblW w:w="0" w:type="auto"/>
         <w:tblInd w:w="106" w:type="dxa"/>
         <w:tblLayout w:type="fixed"/>
@@ -12257,7 +12066,7 @@
     </w:p>
     <w:p>
       <w:pPr>
-        <w:pStyle w:val="Textkrper"/>
+        <w:pStyle w:val="BodyText"/>
         <w:spacing w:before="69"/>
         <w:ind w:left="220" w:right="255"/>
       </w:pPr>
@@ -13116,7 +12925,7 @@
     </w:p>
     <w:p>
       <w:pPr>
-        <w:pStyle w:val="Textkrper"/>
+        <w:pStyle w:val="BodyText"/>
         <w:spacing w:before="74" w:line="274" w:lineRule="exact"/>
         <w:ind w:left="120" w:right="227"/>
       </w:pPr>
@@ -13463,7 +13272,7 @@
     </w:p>
     <w:p>
       <w:pPr>
-        <w:pStyle w:val="Textkrper"/>
+        <w:pStyle w:val="BodyText"/>
         <w:ind w:left="120" w:right="227"/>
       </w:pPr>
       <w:r>
@@ -14208,7 +14017,7 @@
     </w:p>
     <w:p>
       <w:pPr>
-        <w:pStyle w:val="Textkrper"/>
+        <w:pStyle w:val="BodyText"/>
         <w:ind w:left="120" w:right="227"/>
       </w:pPr>
       <w:r>
@@ -14407,7 +14216,7 @@
     </w:p>
     <w:p>
       <w:pPr>
-        <w:pStyle w:val="Textkrper"/>
+        <w:pStyle w:val="BodyText"/>
         <w:ind w:left="120"/>
       </w:pPr>
       <w:r>
@@ -14431,7 +14240,7 @@
     </w:p>
     <w:p>
       <w:pPr>
-        <w:pStyle w:val="Textkrper"/>
+        <w:pStyle w:val="BodyText"/>
         <w:numPr>
           <w:ilvl w:val="0"/>
           <w:numId w:val="2"/>
@@ -14507,7 +14316,7 @@
     </w:p>
     <w:p>
       <w:pPr>
-        <w:pStyle w:val="Textkrper"/>
+        <w:pStyle w:val="BodyText"/>
         <w:numPr>
           <w:ilvl w:val="0"/>
           <w:numId w:val="2"/>
@@ -14577,7 +14386,7 @@
     </w:p>
     <w:p>
       <w:pPr>
-        <w:pStyle w:val="Textkrper"/>
+        <w:pStyle w:val="BodyText"/>
         <w:numPr>
           <w:ilvl w:val="0"/>
           <w:numId w:val="2"/>
@@ -14653,7 +14462,7 @@
     </w:p>
     <w:p>
       <w:pPr>
-        <w:pStyle w:val="Textkrper"/>
+        <w:pStyle w:val="BodyText"/>
         <w:numPr>
           <w:ilvl w:val="0"/>
           <w:numId w:val="2"/>
@@ -14700,7 +14509,7 @@
     </w:p>
     <w:p>
       <w:pPr>
-        <w:pStyle w:val="Textkrper"/>
+        <w:pStyle w:val="BodyText"/>
         <w:ind w:left="120"/>
       </w:pPr>
       <w:r>
@@ -14724,7 +14533,7 @@
     </w:p>
     <w:p>
       <w:pPr>
-        <w:pStyle w:val="Textkrper"/>
+        <w:pStyle w:val="BodyText"/>
         <w:numPr>
           <w:ilvl w:val="0"/>
           <w:numId w:val="2"/>
@@ -14833,7 +14642,7 @@
     </w:p>
     <w:p>
       <w:pPr>
-        <w:pStyle w:val="Textkrper"/>
+        <w:pStyle w:val="BodyText"/>
         <w:numPr>
           <w:ilvl w:val="0"/>
           <w:numId w:val="2"/>
@@ -14969,7 +14778,7 @@
     </w:p>
     <w:p>
       <w:pPr>
-        <w:pStyle w:val="Textkrper"/>
+        <w:pStyle w:val="BodyText"/>
         <w:numPr>
           <w:ilvl w:val="0"/>
           <w:numId w:val="2"/>
@@ -15099,7 +14908,7 @@
     </w:p>
     <w:p>
       <w:pPr>
-        <w:pStyle w:val="Textkrper"/>
+        <w:pStyle w:val="BodyText"/>
         <w:numPr>
           <w:ilvl w:val="0"/>
           <w:numId w:val="2"/>
@@ -15208,7 +15017,7 @@
     </w:p>
     <w:p>
       <w:pPr>
-        <w:pStyle w:val="Textkrper"/>
+        <w:pStyle w:val="BodyText"/>
         <w:numPr>
           <w:ilvl w:val="0"/>
           <w:numId w:val="2"/>
@@ -15255,7 +15064,7 @@
     </w:p>
     <w:p>
       <w:pPr>
-        <w:pStyle w:val="Textkrper"/>
+        <w:pStyle w:val="BodyText"/>
         <w:ind w:left="120"/>
       </w:pPr>
       <w:r>
@@ -15279,7 +15088,7 @@
     </w:p>
     <w:p>
       <w:pPr>
-        <w:pStyle w:val="Textkrper"/>
+        <w:pStyle w:val="BodyText"/>
         <w:numPr>
           <w:ilvl w:val="0"/>
           <w:numId w:val="2"/>
@@ -15394,7 +15203,7 @@
     </w:p>
     <w:p>
       <w:pPr>
-        <w:pStyle w:val="Textkrper"/>
+        <w:pStyle w:val="BodyText"/>
         <w:numPr>
           <w:ilvl w:val="0"/>
           <w:numId w:val="2"/>
@@ -15515,7 +15324,7 @@
     </w:p>
     <w:p>
       <w:pPr>
-        <w:pStyle w:val="Textkrper"/>
+        <w:pStyle w:val="BodyText"/>
         <w:numPr>
           <w:ilvl w:val="0"/>
           <w:numId w:val="2"/>
@@ -15633,7 +15442,7 @@
     </w:p>
     <w:p>
       <w:pPr>
-        <w:pStyle w:val="Textkrper"/>
+        <w:pStyle w:val="BodyText"/>
         <w:numPr>
           <w:ilvl w:val="0"/>
           <w:numId w:val="2"/>
@@ -15816,7 +15625,7 @@
     </w:p>
     <w:p>
       <w:pPr>
-        <w:pStyle w:val="Textkrper"/>
+        <w:pStyle w:val="BodyText"/>
         <w:ind w:left="120" w:right="131"/>
       </w:pPr>
       <w:r>
@@ -16775,7 +16584,7 @@
     </w:p>
     <w:p>
       <w:pPr>
-        <w:pStyle w:val="Textkrper"/>
+        <w:pStyle w:val="BodyText"/>
         <w:ind w:left="120" w:right="227"/>
       </w:pPr>
       <w:r>
@@ -17174,7 +16983,7 @@
     </w:p>
     <w:p>
       <w:pPr>
-        <w:pStyle w:val="Textkrper"/>
+        <w:pStyle w:val="BodyText"/>
         <w:numPr>
           <w:ilvl w:val="0"/>
           <w:numId w:val="1"/>
@@ -17399,7 +17208,7 @@
     </w:p>
     <w:p>
       <w:pPr>
-        <w:pStyle w:val="Textkrper"/>
+        <w:pStyle w:val="BodyText"/>
         <w:numPr>
           <w:ilvl w:val="0"/>
           <w:numId w:val="1"/>
@@ -17672,7 +17481,7 @@
     </w:p>
     <w:p>
       <w:pPr>
-        <w:pStyle w:val="Textkrper"/>
+        <w:pStyle w:val="BodyText"/>
         <w:numPr>
           <w:ilvl w:val="0"/>
           <w:numId w:val="1"/>
@@ -18099,7 +17908,7 @@
     </w:p>
     <w:p>
       <w:pPr>
-        <w:pStyle w:val="Textkrper"/>
+        <w:pStyle w:val="BodyText"/>
         <w:numPr>
           <w:ilvl w:val="0"/>
           <w:numId w:val="1"/>
@@ -18378,7 +18187,7 @@
     </w:p>
     <w:p>
       <w:pPr>
-        <w:pStyle w:val="Textkrper"/>
+        <w:pStyle w:val="BodyText"/>
         <w:numPr>
           <w:ilvl w:val="0"/>
           <w:numId w:val="1"/>
@@ -18693,7 +18502,7 @@
     </w:p>
     <w:p>
       <w:pPr>
-        <w:pStyle w:val="Textkrper"/>
+        <w:pStyle w:val="BodyText"/>
         <w:numPr>
           <w:ilvl w:val="0"/>
           <w:numId w:val="1"/>
@@ -19030,7 +18839,7 @@
     </w:p>
     <w:p>
       <w:pPr>
-        <w:pStyle w:val="Textkrper"/>
+        <w:pStyle w:val="BodyText"/>
         <w:spacing w:before="175"/>
         <w:ind w:left="120"/>
       </w:pPr>
@@ -19125,13 +18934,13 @@
     </w:p>
     <w:p>
       <w:pPr>
-        <w:pStyle w:val="Textkrper"/>
+        <w:pStyle w:val="BodyText"/>
         <w:ind w:left="120"/>
       </w:pPr>
       <w:r>
         <w:pict>
-          <v:group id="_x0000_s2050" style="position:absolute;left:0;text-align:left;margin-left:1in;margin-top:-.25pt;width:252pt;height:.1pt;z-index:251658240;mso-position-horizontal-relative:page" coordorigin="1440,-5" coordsize="5040,2">
-            <v:shape id="_x0000_s2051" style="position:absolute;left:1440;top:-5;width:5040;height:2" coordorigin="1440,-5" coordsize="5040,0" path="m1440,-5r5040,e" filled="f" strokeweight=".48pt">
+          <v:group id="_x0000_s1026" style="position:absolute;left:0;text-align:left;margin-left:1in;margin-top:-.25pt;width:252pt;height:.1pt;z-index:251658240;mso-position-horizontal-relative:page" coordorigin="1440,-5" coordsize="5040,2">
+            <v:shape id="_x0000_s1027" style="position:absolute;left:1440;top:-5;width:5040;height:2" coordorigin="1440,-5" coordsize="5040,0" path="m1440,-5r5040,e" filled="f" strokeweight=".48pt">
               <v:path arrowok="t"/>
             </v:shape>
             <w10:wrap anchorx="page"/>
@@ -19159,7 +18968,7 @@
     </w:p>
     <w:p>
       <w:pPr>
-        <w:pStyle w:val="Textkrper"/>
+        <w:pStyle w:val="BodyText"/>
         <w:ind w:left="120"/>
       </w:pPr>
       <w:r>
@@ -19192,7 +19001,7 @@
     </w:p>
     <w:p>
       <w:pPr>
-        <w:pStyle w:val="Textkrper"/>
+        <w:pStyle w:val="BodyText"/>
         <w:tabs>
           <w:tab w:val="left" w:pos="3054"/>
         </w:tabs>
@@ -19209,7 +19018,6 @@
         <w:rPr>
           <w:spacing w:val="-1"/>
         </w:rPr>
-        <w:lastRenderedPageBreak/>
         <w:t>Date:</w:t>
       </w:r>
       <w:r>
@@ -19455,7 +19263,7 @@
         </w:rPr>
         <w:t xml:space="preserve"> </w:t>
       </w:r>
-      <w:hyperlink r:id="rId12">
+      <w:hyperlink r:id="rId11">
         <w:r>
           <w:rPr>
             <w:rFonts w:ascii="Times New Roman"/>
@@ -19479,7 +19287,7 @@
 </file>
 
 <file path=word/endnotes.xml><?xml version="1.0" encoding="utf-8"?>
-<w:endnotes xmlns:wpc="http://schemas.microsoft.com/office/word/2010/wordprocessingCanvas" xmlns:mc="http://schemas.openxmlformats.org/markup-compatibility/2006" xmlns:o="urn:schemas-microsoft-com:office:office" xmlns:r="http://schemas.openxmlformats.org/officeDocument/2006/relationships" xmlns:m="http://schemas.openxmlformats.org/officeDocument/2006/math" xmlns:v="urn:schemas-microsoft-com:vml" xmlns:wp14="http://schemas.microsoft.com/office/word/2010/wordprocessingDrawing" xmlns:wp="http://schemas.openxmlformats.org/drawingml/2006/wordprocessingDrawing" xmlns:w10="urn:schemas-microsoft-com:office:word" xmlns:w="http://schemas.openxmlformats.org/wordprocessingml/2006/main" xmlns:w14="http://schemas.microsoft.com/office/word/2010/wordml" xmlns:wpg="http://schemas.microsoft.com/office/word/2010/wordprocessingGroup" xmlns:wpi="http://schemas.microsoft.com/office/word/2010/wordprocessingInk" xmlns:wne="http://schemas.microsoft.com/office/word/2006/wordml" xmlns:wps="http://schemas.microsoft.com/office/word/2010/wordprocessingShape" mc:Ignorable="w14 wp14">
+<w:endnotes xmlns:wpc="http://schemas.microsoft.com/office/word/2010/wordprocessingCanvas" xmlns:cx="http://schemas.microsoft.com/office/drawing/2014/chartex" xmlns:cx1="http://schemas.microsoft.com/office/drawing/2015/9/8/chartex" xmlns:cx2="http://schemas.microsoft.com/office/drawing/2015/10/21/chartex" xmlns:mc="http://schemas.openxmlformats.org/markup-compatibility/2006" xmlns:o="urn:schemas-microsoft-com:office:office" xmlns:r="http://schemas.openxmlformats.org/officeDocument/2006/relationships" xmlns:m="http://schemas.openxmlformats.org/officeDocument/2006/math" xmlns:v="urn:schemas-microsoft-com:vml" xmlns:wp14="http://schemas.microsoft.com/office/word/2010/wordprocessingDrawing" xmlns:wp="http://schemas.openxmlformats.org/drawingml/2006/wordprocessingDrawing" xmlns:w10="urn:schemas-microsoft-com:office:word" xmlns:w="http://schemas.openxmlformats.org/wordprocessingml/2006/main" xmlns:w14="http://schemas.microsoft.com/office/word/2010/wordml" xmlns:w15="http://schemas.microsoft.com/office/word/2012/wordml" xmlns:w16se="http://schemas.microsoft.com/office/word/2015/wordml/symex" xmlns:wpg="http://schemas.microsoft.com/office/word/2010/wordprocessingGroup" xmlns:wpi="http://schemas.microsoft.com/office/word/2010/wordprocessingInk" xmlns:wne="http://schemas.microsoft.com/office/word/2006/wordml" xmlns:wps="http://schemas.microsoft.com/office/word/2010/wordprocessingShape" mc:Ignorable="w14 w15 w16se wp14">
   <w:endnote w:type="separator" w:id="-1">
     <w:p>
       <w:r>
@@ -19498,7 +19306,7 @@
 </file>
 
 <file path=word/footer1.xml><?xml version="1.0" encoding="utf-8"?>
-<w:ftr xmlns:wpc="http://schemas.microsoft.com/office/word/2010/wordprocessingCanvas" xmlns:mc="http://schemas.openxmlformats.org/markup-compatibility/2006" xmlns:o="urn:schemas-microsoft-com:office:office" xmlns:r="http://schemas.openxmlformats.org/officeDocument/2006/relationships" xmlns:m="http://schemas.openxmlformats.org/officeDocument/2006/math" xmlns:v="urn:schemas-microsoft-com:vml" xmlns:wp14="http://schemas.microsoft.com/office/word/2010/wordprocessingDrawing" xmlns:wp="http://schemas.openxmlformats.org/drawingml/2006/wordprocessingDrawing" xmlns:w10="urn:schemas-microsoft-com:office:word" xmlns:w="http://schemas.openxmlformats.org/wordprocessingml/2006/main" xmlns:w14="http://schemas.microsoft.com/office/word/2010/wordml" xmlns:wpg="http://schemas.microsoft.com/office/word/2010/wordprocessingGroup" xmlns:wpi="http://schemas.microsoft.com/office/word/2010/wordprocessingInk" xmlns:wne="http://schemas.microsoft.com/office/word/2006/wordml" xmlns:wps="http://schemas.microsoft.com/office/word/2010/wordprocessingShape" mc:Ignorable="w14 wp14">
+<w:ftr xmlns:wpc="http://schemas.microsoft.com/office/word/2010/wordprocessingCanvas" xmlns:cx="http://schemas.microsoft.com/office/drawing/2014/chartex" xmlns:cx1="http://schemas.microsoft.com/office/drawing/2015/9/8/chartex" xmlns:cx2="http://schemas.microsoft.com/office/drawing/2015/10/21/chartex" xmlns:mc="http://schemas.openxmlformats.org/markup-compatibility/2006" xmlns:o="urn:schemas-microsoft-com:office:office" xmlns:r="http://schemas.openxmlformats.org/officeDocument/2006/relationships" xmlns:m="http://schemas.openxmlformats.org/officeDocument/2006/math" xmlns:v="urn:schemas-microsoft-com:vml" xmlns:wp14="http://schemas.microsoft.com/office/word/2010/wordprocessingDrawing" xmlns:wp="http://schemas.openxmlformats.org/drawingml/2006/wordprocessingDrawing" xmlns:w10="urn:schemas-microsoft-com:office:word" xmlns:w="http://schemas.openxmlformats.org/wordprocessingml/2006/main" xmlns:w14="http://schemas.microsoft.com/office/word/2010/wordml" xmlns:w15="http://schemas.microsoft.com/office/word/2012/wordml" xmlns:w16se="http://schemas.microsoft.com/office/word/2015/wordml/symex" xmlns:wpg="http://schemas.microsoft.com/office/word/2010/wordprocessingGroup" xmlns:wpi="http://schemas.microsoft.com/office/word/2010/wordprocessingInk" xmlns:wne="http://schemas.microsoft.com/office/word/2006/wordml" xmlns:wps="http://schemas.microsoft.com/office/word/2010/wordprocessingShape" mc:Ignorable="w14 w15 w16se wp14">
   <w:p>
     <w:pPr>
       <w:spacing w:line="14" w:lineRule="auto"/>
@@ -19513,7 +19321,7 @@
           <v:stroke joinstyle="miter"/>
           <v:path gradientshapeok="t" o:connecttype="rect"/>
         </v:shapetype>
-        <v:shape id="_x0000_s1025" type="#_x0000_t202" style="position:absolute;margin-left:301.5pt;margin-top:744.6pt;width:9pt;height:12pt;z-index:-6952;mso-position-horizontal-relative:page;mso-position-vertical-relative:page" filled="f" stroked="f">
+        <v:shape id="_x0000_s2049" type="#_x0000_t202" style="position:absolute;margin-left:301.5pt;margin-top:744.6pt;width:9pt;height:12pt;z-index:-6952;mso-position-horizontal-relative:page;mso-position-vertical-relative:page" filled="f" stroked="f">
           <v:textbox inset="0,0,0,0">
             <w:txbxContent>
               <w:p>
@@ -19545,7 +19353,7 @@
                     <w:noProof/>
                     <w:sz w:val="20"/>
                   </w:rPr>
-                  <w:t>6</w:t>
+                  <w:t>2</w:t>
                 </w:r>
                 <w:r>
                   <w:fldChar w:fldCharType="end"/>
@@ -19562,7 +19370,7 @@
 </file>
 
 <file path=word/footnotes.xml><?xml version="1.0" encoding="utf-8"?>
-<w:footnotes xmlns:wpc="http://schemas.microsoft.com/office/word/2010/wordprocessingCanvas" xmlns:mc="http://schemas.openxmlformats.org/markup-compatibility/2006" xmlns:o="urn:schemas-microsoft-com:office:office" xmlns:r="http://schemas.openxmlformats.org/officeDocument/2006/relationships" xmlns:m="http://schemas.openxmlformats.org/officeDocument/2006/math" xmlns:v="urn:schemas-microsoft-com:vml" xmlns:wp14="http://schemas.microsoft.com/office/word/2010/wordprocessingDrawing" xmlns:wp="http://schemas.openxmlformats.org/drawingml/2006/wordprocessingDrawing" xmlns:w10="urn:schemas-microsoft-com:office:word" xmlns:w="http://schemas.openxmlformats.org/wordprocessingml/2006/main" xmlns:w14="http://schemas.microsoft.com/office/word/2010/wordml" xmlns:wpg="http://schemas.microsoft.com/office/word/2010/wordprocessingGroup" xmlns:wpi="http://schemas.microsoft.com/office/word/2010/wordprocessingInk" xmlns:wne="http://schemas.microsoft.com/office/word/2006/wordml" xmlns:wps="http://schemas.microsoft.com/office/word/2010/wordprocessingShape" mc:Ignorable="w14 wp14">
+<w:footnotes xmlns:wpc="http://schemas.microsoft.com/office/word/2010/wordprocessingCanvas" xmlns:cx="http://schemas.microsoft.com/office/drawing/2014/chartex" xmlns:cx1="http://schemas.microsoft.com/office/drawing/2015/9/8/chartex" xmlns:cx2="http://schemas.microsoft.com/office/drawing/2015/10/21/chartex" xmlns:mc="http://schemas.openxmlformats.org/markup-compatibility/2006" xmlns:o="urn:schemas-microsoft-com:office:office" xmlns:r="http://schemas.openxmlformats.org/officeDocument/2006/relationships" xmlns:m="http://schemas.openxmlformats.org/officeDocument/2006/math" xmlns:v="urn:schemas-microsoft-com:vml" xmlns:wp14="http://schemas.microsoft.com/office/word/2010/wordprocessingDrawing" xmlns:wp="http://schemas.openxmlformats.org/drawingml/2006/wordprocessingDrawing" xmlns:w10="urn:schemas-microsoft-com:office:word" xmlns:w="http://schemas.openxmlformats.org/wordprocessingml/2006/main" xmlns:w14="http://schemas.microsoft.com/office/word/2010/wordml" xmlns:w15="http://schemas.microsoft.com/office/word/2012/wordml" xmlns:w16se="http://schemas.microsoft.com/office/word/2015/wordml/symex" xmlns:wpg="http://schemas.microsoft.com/office/word/2010/wordprocessingGroup" xmlns:wpi="http://schemas.microsoft.com/office/word/2010/wordprocessingInk" xmlns:wne="http://schemas.microsoft.com/office/word/2006/wordml" xmlns:wps="http://schemas.microsoft.com/office/word/2010/wordprocessingShape" mc:Ignorable="w14 w15 w16se wp14">
   <w:footnote w:type="separator" w:id="-1">
     <w:p>
       <w:r>
@@ -19581,7 +19389,7 @@
 </file>
 
 <file path=word/header1.xml><?xml version="1.0" encoding="utf-8"?>
-<w:hdr xmlns:wpc="http://schemas.microsoft.com/office/word/2010/wordprocessingCanvas" xmlns:mc="http://schemas.openxmlformats.org/markup-compatibility/2006" xmlns:o="urn:schemas-microsoft-com:office:office" xmlns:r="http://schemas.openxmlformats.org/officeDocument/2006/relationships" xmlns:m="http://schemas.openxmlformats.org/officeDocument/2006/math" xmlns:v="urn:schemas-microsoft-com:vml" xmlns:wp14="http://schemas.microsoft.com/office/word/2010/wordprocessingDrawing" xmlns:wp="http://schemas.openxmlformats.org/drawingml/2006/wordprocessingDrawing" xmlns:w10="urn:schemas-microsoft-com:office:word" xmlns:w="http://schemas.openxmlformats.org/wordprocessingml/2006/main" xmlns:w14="http://schemas.microsoft.com/office/word/2010/wordml" xmlns:wpg="http://schemas.microsoft.com/office/word/2010/wordprocessingGroup" xmlns:wpi="http://schemas.microsoft.com/office/word/2010/wordprocessingInk" xmlns:wne="http://schemas.microsoft.com/office/word/2006/wordml" xmlns:wps="http://schemas.microsoft.com/office/word/2010/wordprocessingShape" mc:Ignorable="w14 wp14">
+<w:hdr xmlns:wpc="http://schemas.microsoft.com/office/word/2010/wordprocessingCanvas" xmlns:cx="http://schemas.microsoft.com/office/drawing/2014/chartex" xmlns:cx1="http://schemas.microsoft.com/office/drawing/2015/9/8/chartex" xmlns:cx2="http://schemas.microsoft.com/office/drawing/2015/10/21/chartex" xmlns:mc="http://schemas.openxmlformats.org/markup-compatibility/2006" xmlns:o="urn:schemas-microsoft-com:office:office" xmlns:r="http://schemas.openxmlformats.org/officeDocument/2006/relationships" xmlns:m="http://schemas.openxmlformats.org/officeDocument/2006/math" xmlns:v="urn:schemas-microsoft-com:vml" xmlns:wp14="http://schemas.microsoft.com/office/word/2010/wordprocessingDrawing" xmlns:wp="http://schemas.openxmlformats.org/drawingml/2006/wordprocessingDrawing" xmlns:w10="urn:schemas-microsoft-com:office:word" xmlns:w="http://schemas.openxmlformats.org/wordprocessingml/2006/main" xmlns:w14="http://schemas.microsoft.com/office/word/2010/wordml" xmlns:w15="http://schemas.microsoft.com/office/word/2012/wordml" xmlns:w16se="http://schemas.microsoft.com/office/word/2015/wordml/symex" xmlns:wpg="http://schemas.microsoft.com/office/word/2010/wordprocessingGroup" xmlns:wpi="http://schemas.microsoft.com/office/word/2010/wordprocessingInk" xmlns:wne="http://schemas.microsoft.com/office/word/2006/wordml" xmlns:wps="http://schemas.microsoft.com/office/word/2010/wordprocessingShape" mc:Ignorable="w14 w15 w16se wp14">
   <w:p>
     <w:pPr>
       <w:spacing w:line="14" w:lineRule="auto"/>
@@ -19611,7 +19419,7 @@
           <v:path o:extrusionok="f" gradientshapeok="t" o:connecttype="rect"/>
           <o:lock v:ext="edit" aspectratio="t"/>
         </v:shapetype>
-        <v:shape id="_x0000_s1027" type="#_x0000_t75" style="position:absolute;margin-left:71.9pt;margin-top:35.9pt;width:161.9pt;height:26.3pt;z-index:-7000;mso-position-horizontal-relative:page;mso-position-vertical-relative:page">
+        <v:shape id="_x0000_s2051" type="#_x0000_t75" style="position:absolute;margin-left:71.9pt;margin-top:35.9pt;width:161.9pt;height:26.3pt;z-index:-7000;mso-position-horizontal-relative:page;mso-position-vertical-relative:page">
           <v:imagedata r:id="rId1" o:title=""/>
           <w10:wrap anchorx="page" anchory="page"/>
         </v:shape>
@@ -19623,7 +19431,7 @@
           <v:stroke joinstyle="miter"/>
           <v:path gradientshapeok="t" o:connecttype="rect"/>
         </v:shapetype>
-        <v:shape id="_x0000_s1026" type="#_x0000_t202" style="position:absolute;margin-left:413.85pt;margin-top:54.8pt;width:127.3pt;height:19.2pt;z-index:-6976;mso-position-horizontal-relative:page;mso-position-vertical-relative:page" filled="f" stroked="f">
+        <v:shape id="_x0000_s2050" type="#_x0000_t202" style="position:absolute;margin-left:413.85pt;margin-top:54.8pt;width:127.3pt;height:19.2pt;z-index:-6976;mso-position-horizontal-relative:page;mso-position-vertical-relative:page" filled="f" stroked="f">
           <v:textbox inset="0,0,0,0">
             <w:txbxContent>
               <w:p>
@@ -19721,8 +19529,8 @@
 </file>
 
 <file path=word/numbering.xml><?xml version="1.0" encoding="utf-8"?>
-<w:numbering xmlns:wpc="http://schemas.microsoft.com/office/word/2010/wordprocessingCanvas" xmlns:mc="http://schemas.openxmlformats.org/markup-compatibility/2006" xmlns:o="urn:schemas-microsoft-com:office:office" xmlns:r="http://schemas.openxmlformats.org/officeDocument/2006/relationships" xmlns:m="http://schemas.openxmlformats.org/officeDocument/2006/math" xmlns:v="urn:schemas-microsoft-com:vml" xmlns:wp14="http://schemas.microsoft.com/office/word/2010/wordprocessingDrawing" xmlns:wp="http://schemas.openxmlformats.org/drawingml/2006/wordprocessingDrawing" xmlns:w10="urn:schemas-microsoft-com:office:word" xmlns:w="http://schemas.openxmlformats.org/wordprocessingml/2006/main" xmlns:w14="http://schemas.microsoft.com/office/word/2010/wordml" xmlns:wpg="http://schemas.microsoft.com/office/word/2010/wordprocessingGroup" xmlns:wpi="http://schemas.microsoft.com/office/word/2010/wordprocessingInk" xmlns:wne="http://schemas.microsoft.com/office/word/2006/wordml" xmlns:wps="http://schemas.microsoft.com/office/word/2010/wordprocessingShape" mc:Ignorable="w14 wp14">
-  <w:abstractNum w:abstractNumId="0">
+<w:numbering xmlns:wpc="http://schemas.microsoft.com/office/word/2010/wordprocessingCanvas" xmlns:cx="http://schemas.microsoft.com/office/drawing/2014/chartex" xmlns:cx1="http://schemas.microsoft.com/office/drawing/2015/9/8/chartex" xmlns:cx2="http://schemas.microsoft.com/office/drawing/2015/10/21/chartex" xmlns:mc="http://schemas.openxmlformats.org/markup-compatibility/2006" xmlns:o="urn:schemas-microsoft-com:office:office" xmlns:r="http://schemas.openxmlformats.org/officeDocument/2006/relationships" xmlns:m="http://schemas.openxmlformats.org/officeDocument/2006/math" xmlns:v="urn:schemas-microsoft-com:vml" xmlns:wp14="http://schemas.microsoft.com/office/word/2010/wordprocessingDrawing" xmlns:wp="http://schemas.openxmlformats.org/drawingml/2006/wordprocessingDrawing" xmlns:w10="urn:schemas-microsoft-com:office:word" xmlns:w="http://schemas.openxmlformats.org/wordprocessingml/2006/main" xmlns:w14="http://schemas.microsoft.com/office/word/2010/wordml" xmlns:w15="http://schemas.microsoft.com/office/word/2012/wordml" xmlns:w16se="http://schemas.microsoft.com/office/word/2015/wordml/symex" xmlns:wpg="http://schemas.microsoft.com/office/word/2010/wordprocessingGroup" xmlns:wpi="http://schemas.microsoft.com/office/word/2010/wordprocessingInk" xmlns:wne="http://schemas.microsoft.com/office/word/2006/wordml" xmlns:wps="http://schemas.microsoft.com/office/word/2010/wordprocessingShape" mc:Ignorable="w14 w15 w16se wp14">
+  <w:abstractNum w:abstractNumId="0" w15:restartNumberingAfterBreak="0">
     <w:nsid w:val="2A4B422A"/>
     <w:multiLevelType w:val="hybridMultilevel"/>
     <w:tmpl w:val="16DC556A"/>
@@ -19838,7 +19646,7 @@
       </w:rPr>
     </w:lvl>
   </w:abstractNum>
-  <w:abstractNum w:abstractNumId="1">
+  <w:abstractNum w:abstractNumId="1" w15:restartNumberingAfterBreak="0">
     <w:nsid w:val="5F325E8D"/>
     <w:multiLevelType w:val="hybridMultilevel"/>
     <w:tmpl w:val="044AE39C"/>
@@ -19967,7 +19775,7 @@
 </file>
 
 <file path=word/styles.xml><?xml version="1.0" encoding="utf-8"?>
-<w:styles xmlns:mc="http://schemas.openxmlformats.org/markup-compatibility/2006" xmlns:r="http://schemas.openxmlformats.org/officeDocument/2006/relationships" xmlns:w="http://schemas.openxmlformats.org/wordprocessingml/2006/main" xmlns:w14="http://schemas.microsoft.com/office/word/2010/wordml" mc:Ignorable="w14">
+<w:styles xmlns:mc="http://schemas.openxmlformats.org/markup-compatibility/2006" xmlns:r="http://schemas.openxmlformats.org/officeDocument/2006/relationships" xmlns:w="http://schemas.openxmlformats.org/wordprocessingml/2006/main" xmlns:w14="http://schemas.microsoft.com/office/word/2010/wordml" xmlns:w15="http://schemas.microsoft.com/office/word/2012/wordml" xmlns:w16se="http://schemas.microsoft.com/office/word/2015/wordml/symex" mc:Ignorable="w14 w15 w16se">
   <w:docDefaults>
     <w:rPrDefault>
       <w:rPr>
@@ -19983,157 +19791,392 @@
       </w:pPr>
     </w:pPrDefault>
   </w:docDefaults>
-  <w:latentStyles w:defLockedState="0" w:defUIPriority="99" w:defSemiHidden="1" w:defUnhideWhenUsed="1" w:defQFormat="0" w:count="267">
-    <w:lsdException w:name="Normal" w:semiHidden="0" w:uiPriority="0" w:unhideWhenUsed="0" w:qFormat="1"/>
-    <w:lsdException w:name="heading 1" w:semiHidden="0" w:uiPriority="9" w:unhideWhenUsed="0" w:qFormat="1"/>
-    <w:lsdException w:name="heading 2" w:uiPriority="9" w:qFormat="1"/>
-    <w:lsdException w:name="heading 3" w:uiPriority="9" w:qFormat="1"/>
-    <w:lsdException w:name="heading 4" w:uiPriority="9" w:qFormat="1"/>
-    <w:lsdException w:name="heading 5" w:uiPriority="9" w:qFormat="1"/>
-    <w:lsdException w:name="heading 6" w:uiPriority="9" w:qFormat="1"/>
-    <w:lsdException w:name="heading 7" w:uiPriority="9" w:qFormat="1"/>
-    <w:lsdException w:name="heading 8" w:uiPriority="9" w:qFormat="1"/>
-    <w:lsdException w:name="heading 9" w:uiPriority="9" w:qFormat="1"/>
-    <w:lsdException w:name="toc 1" w:uiPriority="39"/>
-    <w:lsdException w:name="toc 2" w:uiPriority="39"/>
-    <w:lsdException w:name="toc 3" w:uiPriority="39"/>
-    <w:lsdException w:name="toc 4" w:uiPriority="39"/>
-    <w:lsdException w:name="toc 5" w:uiPriority="39"/>
-    <w:lsdException w:name="toc 6" w:uiPriority="39"/>
-    <w:lsdException w:name="toc 7" w:uiPriority="39"/>
-    <w:lsdException w:name="toc 8" w:uiPriority="39"/>
-    <w:lsdException w:name="toc 9" w:uiPriority="39"/>
-    <w:lsdException w:name="caption" w:uiPriority="35" w:qFormat="1"/>
-    <w:lsdException w:name="Title" w:semiHidden="0" w:uiPriority="10" w:unhideWhenUsed="0" w:qFormat="1"/>
-    <w:lsdException w:name="Default Paragraph Font" w:uiPriority="1"/>
-    <w:lsdException w:name="Subtitle" w:semiHidden="0" w:uiPriority="11" w:unhideWhenUsed="0" w:qFormat="1"/>
-    <w:lsdException w:name="Strong" w:semiHidden="0" w:uiPriority="22" w:unhideWhenUsed="0" w:qFormat="1"/>
-    <w:lsdException w:name="Emphasis" w:semiHidden="0" w:uiPriority="20" w:unhideWhenUsed="0" w:qFormat="1"/>
-    <w:lsdException w:name="Table Grid" w:semiHidden="0" w:uiPriority="59" w:unhideWhenUsed="0"/>
-    <w:lsdException w:name="Placeholder Text" w:unhideWhenUsed="0"/>
-    <w:lsdException w:name="No Spacing" w:semiHidden="0" w:uiPriority="1" w:unhideWhenUsed="0" w:qFormat="1"/>
-    <w:lsdException w:name="Light Shading" w:semiHidden="0" w:uiPriority="60" w:unhideWhenUsed="0"/>
-    <w:lsdException w:name="Light List" w:semiHidden="0" w:uiPriority="61" w:unhideWhenUsed="0"/>
-    <w:lsdException w:name="Light Grid" w:semiHidden="0" w:uiPriority="62" w:unhideWhenUsed="0"/>
-    <w:lsdException w:name="Medium Shading 1" w:semiHidden="0" w:uiPriority="63" w:unhideWhenUsed="0"/>
-    <w:lsdException w:name="Medium Shading 2" w:semiHidden="0" w:uiPriority="64" w:unhideWhenUsed="0"/>
-    <w:lsdException w:name="Medium List 1" w:semiHidden="0" w:uiPriority="65" w:unhideWhenUsed="0"/>
-    <w:lsdException w:name="Medium List 2" w:semiHidden="0" w:uiPriority="66" w:unhideWhenUsed="0"/>
-    <w:lsdException w:name="Medium Grid 1" w:semiHidden="0" w:uiPriority="67" w:unhideWhenUsed="0"/>
-    <w:lsdException w:name="Medium Grid 2" w:semiHidden="0" w:uiPriority="68" w:unhideWhenUsed="0"/>
-    <w:lsdException w:name="Medium Grid 3" w:semiHidden="0" w:uiPriority="69" w:unhideWhenUsed="0"/>
-    <w:lsdException w:name="Dark List" w:semiHidden="0" w:uiPriority="70" w:unhideWhenUsed="0"/>
-    <w:lsdException w:name="Colorful Shading" w:semiHidden="0" w:uiPriority="71" w:unhideWhenUsed="0"/>
-    <w:lsdException w:name="Colorful List" w:semiHidden="0" w:uiPriority="72" w:unhideWhenUsed="0"/>
-    <w:lsdException w:name="Colorful Grid" w:semiHidden="0" w:uiPriority="73" w:unhideWhenUsed="0"/>
-    <w:lsdException w:name="Light Shading Accent 1" w:semiHidden="0" w:uiPriority="60" w:unhideWhenUsed="0"/>
-    <w:lsdException w:name="Light List Accent 1" w:semiHidden="0" w:uiPriority="61" w:unhideWhenUsed="0"/>
-    <w:lsdException w:name="Light Grid Accent 1" w:semiHidden="0" w:uiPriority="62" w:unhideWhenUsed="0"/>
-    <w:lsdException w:name="Medium Shading 1 Accent 1" w:semiHidden="0" w:uiPriority="63" w:unhideWhenUsed="0"/>
-    <w:lsdException w:name="Medium Shading 2 Accent 1" w:semiHidden="0" w:uiPriority="64" w:unhideWhenUsed="0"/>
-    <w:lsdException w:name="Medium List 1 Accent 1" w:semiHidden="0" w:uiPriority="65" w:unhideWhenUsed="0"/>
-    <w:lsdException w:name="Revision" w:unhideWhenUsed="0"/>
-    <w:lsdException w:name="List Paragraph" w:semiHidden="0" w:uiPriority="34" w:unhideWhenUsed="0" w:qFormat="1"/>
-    <w:lsdException w:name="Quote" w:semiHidden="0" w:uiPriority="29" w:unhideWhenUsed="0" w:qFormat="1"/>
-    <w:lsdException w:name="Intense Quote" w:semiHidden="0" w:uiPriority="30" w:unhideWhenUsed="0" w:qFormat="1"/>
-    <w:lsdException w:name="Medium List 2 Accent 1" w:semiHidden="0" w:uiPriority="66" w:unhideWhenUsed="0"/>
-    <w:lsdException w:name="Medium Grid 1 Accent 1" w:semiHidden="0" w:uiPriority="67" w:unhideWhenUsed="0"/>
-    <w:lsdException w:name="Medium Grid 2 Accent 1" w:semiHidden="0" w:uiPriority="68" w:unhideWhenUsed="0"/>
-    <w:lsdException w:name="Medium Grid 3 Accent 1" w:semiHidden="0" w:uiPriority="69" w:unhideWhenUsed="0"/>
-    <w:lsdException w:name="Dark List Accent 1" w:semiHidden="0" w:uiPriority="70" w:unhideWhenUsed="0"/>
-    <w:lsdException w:name="Colorful Shading Accent 1" w:semiHidden="0" w:uiPriority="71" w:unhideWhenUsed="0"/>
-    <w:lsdException w:name="Colorful List Accent 1" w:semiHidden="0" w:uiPriority="72" w:unhideWhenUsed="0"/>
-    <w:lsdException w:name="Colorful Grid Accent 1" w:semiHidden="0" w:uiPriority="73" w:unhideWhenUsed="0"/>
-    <w:lsdException w:name="Light Shading Accent 2" w:semiHidden="0" w:uiPriority="60" w:unhideWhenUsed="0"/>
-    <w:lsdException w:name="Light List Accent 2" w:semiHidden="0" w:uiPriority="61" w:unhideWhenUsed="0"/>
-    <w:lsdException w:name="Light Grid Accent 2" w:semiHidden="0" w:uiPriority="62" w:unhideWhenUsed="0"/>
-    <w:lsdException w:name="Medium Shading 1 Accent 2" w:semiHidden="0" w:uiPriority="63" w:unhideWhenUsed="0"/>
-    <w:lsdException w:name="Medium Shading 2 Accent 2" w:semiHidden="0" w:uiPriority="64" w:unhideWhenUsed="0"/>
-    <w:lsdException w:name="Medium List 1 Accent 2" w:semiHidden="0" w:uiPriority="65" w:unhideWhenUsed="0"/>
-    <w:lsdException w:name="Medium List 2 Accent 2" w:semiHidden="0" w:uiPriority="66" w:unhideWhenUsed="0"/>
-    <w:lsdException w:name="Medium Grid 1 Accent 2" w:semiHidden="0" w:uiPriority="67" w:unhideWhenUsed="0"/>
-    <w:lsdException w:name="Medium Grid 2 Accent 2" w:semiHidden="0" w:uiPriority="68" w:unhideWhenUsed="0"/>
-    <w:lsdException w:name="Medium Grid 3 Accent 2" w:semiHidden="0" w:uiPriority="69" w:unhideWhenUsed="0"/>
-    <w:lsdException w:name="Dark List Accent 2" w:semiHidden="0" w:uiPriority="70" w:unhideWhenUsed="0"/>
-    <w:lsdException w:name="Colorful Shading Accent 2" w:semiHidden="0" w:uiPriority="71" w:unhideWhenUsed="0"/>
-    <w:lsdException w:name="Colorful List Accent 2" w:semiHidden="0" w:uiPriority="72" w:unhideWhenUsed="0"/>
-    <w:lsdException w:name="Colorful Grid Accent 2" w:semiHidden="0" w:uiPriority="73" w:unhideWhenUsed="0"/>
-    <w:lsdException w:name="Light Shading Accent 3" w:semiHidden="0" w:uiPriority="60" w:unhideWhenUsed="0"/>
-    <w:lsdException w:name="Light List Accent 3" w:semiHidden="0" w:uiPriority="61" w:unhideWhenUsed="0"/>
-    <w:lsdException w:name="Light Grid Accent 3" w:semiHidden="0" w:uiPriority="62" w:unhideWhenUsed="0"/>
-    <w:lsdException w:name="Medium Shading 1 Accent 3" w:semiHidden="0" w:uiPriority="63" w:unhideWhenUsed="0"/>
-    <w:lsdException w:name="Medium Shading 2 Accent 3" w:semiHidden="0" w:uiPriority="64" w:unhideWhenUsed="0"/>
-    <w:lsdException w:name="Medium List 1 Accent 3" w:semiHidden="0" w:uiPriority="65" w:unhideWhenUsed="0"/>
-    <w:lsdException w:name="Medium List 2 Accent 3" w:semiHidden="0" w:uiPriority="66" w:unhideWhenUsed="0"/>
-    <w:lsdException w:name="Medium Grid 1 Accent 3" w:semiHidden="0" w:uiPriority="67" w:unhideWhenUsed="0"/>
-    <w:lsdException w:name="Medium Grid 2 Accent 3" w:semiHidden="0" w:uiPriority="68" w:unhideWhenUsed="0"/>
-    <w:lsdException w:name="Medium Grid 3 Accent 3" w:semiHidden="0" w:uiPriority="69" w:unhideWhenUsed="0"/>
-    <w:lsdException w:name="Dark List Accent 3" w:semiHidden="0" w:uiPriority="70" w:unhideWhenUsed="0"/>
-    <w:lsdException w:name="Colorful Shading Accent 3" w:semiHidden="0" w:uiPriority="71" w:unhideWhenUsed="0"/>
-    <w:lsdException w:name="Colorful List Accent 3" w:semiHidden="0" w:uiPriority="72" w:unhideWhenUsed="0"/>
-    <w:lsdException w:name="Colorful Grid Accent 3" w:semiHidden="0" w:uiPriority="73" w:unhideWhenUsed="0"/>
-    <w:lsdException w:name="Light Shading Accent 4" w:semiHidden="0" w:uiPriority="60" w:unhideWhenUsed="0"/>
-    <w:lsdException w:name="Light List Accent 4" w:semiHidden="0" w:uiPriority="61" w:unhideWhenUsed="0"/>
-    <w:lsdException w:name="Light Grid Accent 4" w:semiHidden="0" w:uiPriority="62" w:unhideWhenUsed="0"/>
-    <w:lsdException w:name="Medium Shading 1 Accent 4" w:semiHidden="0" w:uiPriority="63" w:unhideWhenUsed="0"/>
-    <w:lsdException w:name="Medium Shading 2 Accent 4" w:semiHidden="0" w:uiPriority="64" w:unhideWhenUsed="0"/>
-    <w:lsdException w:name="Medium List 1 Accent 4" w:semiHidden="0" w:uiPriority="65" w:unhideWhenUsed="0"/>
-    <w:lsdException w:name="Medium List 2 Accent 4" w:semiHidden="0" w:uiPriority="66" w:unhideWhenUsed="0"/>
-    <w:lsdException w:name="Medium Grid 1 Accent 4" w:semiHidden="0" w:uiPriority="67" w:unhideWhenUsed="0"/>
-    <w:lsdException w:name="Medium Grid 2 Accent 4" w:semiHidden="0" w:uiPriority="68" w:unhideWhenUsed="0"/>
-    <w:lsdException w:name="Medium Grid 3 Accent 4" w:semiHidden="0" w:uiPriority="69" w:unhideWhenUsed="0"/>
-    <w:lsdException w:name="Dark List Accent 4" w:semiHidden="0" w:uiPriority="70" w:unhideWhenUsed="0"/>
-    <w:lsdException w:name="Colorful Shading Accent 4" w:semiHidden="0" w:uiPriority="71" w:unhideWhenUsed="0"/>
-    <w:lsdException w:name="Colorful List Accent 4" w:semiHidden="0" w:uiPriority="72" w:unhideWhenUsed="0"/>
-    <w:lsdException w:name="Colorful Grid Accent 4" w:semiHidden="0" w:uiPriority="73" w:unhideWhenUsed="0"/>
-    <w:lsdException w:name="Light Shading Accent 5" w:semiHidden="0" w:uiPriority="60" w:unhideWhenUsed="0"/>
-    <w:lsdException w:name="Light List Accent 5" w:semiHidden="0" w:uiPriority="61" w:unhideWhenUsed="0"/>
-    <w:lsdException w:name="Light Grid Accent 5" w:semiHidden="0" w:uiPriority="62" w:unhideWhenUsed="0"/>
-    <w:lsdException w:name="Medium Shading 1 Accent 5" w:semiHidden="0" w:uiPriority="63" w:unhideWhenUsed="0"/>
-    <w:lsdException w:name="Medium Shading 2 Accent 5" w:semiHidden="0" w:uiPriority="64" w:unhideWhenUsed="0"/>
-    <w:lsdException w:name="Medium List 1 Accent 5" w:semiHidden="0" w:uiPriority="65" w:unhideWhenUsed="0"/>
-    <w:lsdException w:name="Medium List 2 Accent 5" w:semiHidden="0" w:uiPriority="66" w:unhideWhenUsed="0"/>
-    <w:lsdException w:name="Medium Grid 1 Accent 5" w:semiHidden="0" w:uiPriority="67" w:unhideWhenUsed="0"/>
-    <w:lsdException w:name="Medium Grid 2 Accent 5" w:semiHidden="0" w:uiPriority="68" w:unhideWhenUsed="0"/>
-    <w:lsdException w:name="Medium Grid 3 Accent 5" w:semiHidden="0" w:uiPriority="69" w:unhideWhenUsed="0"/>
-    <w:lsdException w:name="Dark List Accent 5" w:semiHidden="0" w:uiPriority="70" w:unhideWhenUsed="0"/>
-    <w:lsdException w:name="Colorful Shading Accent 5" w:semiHidden="0" w:uiPriority="71" w:unhideWhenUsed="0"/>
-    <w:lsdException w:name="Colorful List Accent 5" w:semiHidden="0" w:uiPriority="72" w:unhideWhenUsed="0"/>
-    <w:lsdException w:name="Colorful Grid Accent 5" w:semiHidden="0" w:uiPriority="73" w:unhideWhenUsed="0"/>
-    <w:lsdException w:name="Light Shading Accent 6" w:semiHidden="0" w:uiPriority="60" w:unhideWhenUsed="0"/>
-    <w:lsdException w:name="Light List Accent 6" w:semiHidden="0" w:uiPriority="61" w:unhideWhenUsed="0"/>
-    <w:lsdException w:name="Light Grid Accent 6" w:semiHidden="0" w:uiPriority="62" w:unhideWhenUsed="0"/>
-    <w:lsdException w:name="Medium Shading 1 Accent 6" w:semiHidden="0" w:uiPriority="63" w:unhideWhenUsed="0"/>
-    <w:lsdException w:name="Medium Shading 2 Accent 6" w:semiHidden="0" w:uiPriority="64" w:unhideWhenUsed="0"/>
-    <w:lsdException w:name="Medium List 1 Accent 6" w:semiHidden="0" w:uiPriority="65" w:unhideWhenUsed="0"/>
-    <w:lsdException w:name="Medium List 2 Accent 6" w:semiHidden="0" w:uiPriority="66" w:unhideWhenUsed="0"/>
-    <w:lsdException w:name="Medium Grid 1 Accent 6" w:semiHidden="0" w:uiPriority="67" w:unhideWhenUsed="0"/>
-    <w:lsdException w:name="Medium Grid 2 Accent 6" w:semiHidden="0" w:uiPriority="68" w:unhideWhenUsed="0"/>
-    <w:lsdException w:name="Medium Grid 3 Accent 6" w:semiHidden="0" w:uiPriority="69" w:unhideWhenUsed="0"/>
-    <w:lsdException w:name="Dark List Accent 6" w:semiHidden="0" w:uiPriority="70" w:unhideWhenUsed="0"/>
-    <w:lsdException w:name="Colorful Shading Accent 6" w:semiHidden="0" w:uiPriority="71" w:unhideWhenUsed="0"/>
-    <w:lsdException w:name="Colorful List Accent 6" w:semiHidden="0" w:uiPriority="72" w:unhideWhenUsed="0"/>
-    <w:lsdException w:name="Colorful Grid Accent 6" w:semiHidden="0" w:uiPriority="73" w:unhideWhenUsed="0"/>
-    <w:lsdException w:name="Subtle Emphasis" w:semiHidden="0" w:uiPriority="19" w:unhideWhenUsed="0" w:qFormat="1"/>
-    <w:lsdException w:name="Intense Emphasis" w:semiHidden="0" w:uiPriority="21" w:unhideWhenUsed="0" w:qFormat="1"/>
-    <w:lsdException w:name="Subtle Reference" w:semiHidden="0" w:uiPriority="31" w:unhideWhenUsed="0" w:qFormat="1"/>
-    <w:lsdException w:name="Intense Reference" w:semiHidden="0" w:uiPriority="32" w:unhideWhenUsed="0" w:qFormat="1"/>
-    <w:lsdException w:name="Book Title" w:semiHidden="0" w:uiPriority="33" w:unhideWhenUsed="0" w:qFormat="1"/>
-    <w:lsdException w:name="Bibliography" w:uiPriority="37"/>
-    <w:lsdException w:name="TOC Heading" w:uiPriority="39" w:qFormat="1"/>
+  <w:latentStyles w:defLockedState="0" w:defUIPriority="99" w:defSemiHidden="0" w:defUnhideWhenUsed="0" w:defQFormat="0" w:count="372">
+    <w:lsdException w:name="Normal" w:uiPriority="0" w:qFormat="1"/>
+    <w:lsdException w:name="heading 1" w:uiPriority="9" w:qFormat="1"/>
+    <w:lsdException w:name="heading 2" w:semiHidden="1" w:uiPriority="9" w:unhideWhenUsed="1" w:qFormat="1"/>
+    <w:lsdException w:name="heading 3" w:semiHidden="1" w:uiPriority="9" w:unhideWhenUsed="1" w:qFormat="1"/>
+    <w:lsdException w:name="heading 4" w:semiHidden="1" w:uiPriority="9" w:unhideWhenUsed="1" w:qFormat="1"/>
+    <w:lsdException w:name="heading 5" w:semiHidden="1" w:uiPriority="9" w:unhideWhenUsed="1" w:qFormat="1"/>
+    <w:lsdException w:name="heading 6" w:semiHidden="1" w:uiPriority="9" w:unhideWhenUsed="1" w:qFormat="1"/>
+    <w:lsdException w:name="heading 7" w:semiHidden="1" w:uiPriority="9" w:unhideWhenUsed="1" w:qFormat="1"/>
+    <w:lsdException w:name="heading 8" w:semiHidden="1" w:uiPriority="9" w:unhideWhenUsed="1" w:qFormat="1"/>
+    <w:lsdException w:name="heading 9" w:semiHidden="1" w:uiPriority="9" w:unhideWhenUsed="1" w:qFormat="1"/>
+    <w:lsdException w:name="index 1" w:semiHidden="1" w:unhideWhenUsed="1"/>
+    <w:lsdException w:name="index 2" w:semiHidden="1" w:unhideWhenUsed="1"/>
+    <w:lsdException w:name="index 3" w:semiHidden="1" w:unhideWhenUsed="1"/>
+    <w:lsdException w:name="index 4" w:semiHidden="1" w:unhideWhenUsed="1"/>
+    <w:lsdException w:name="index 5" w:semiHidden="1" w:unhideWhenUsed="1"/>
+    <w:lsdException w:name="index 6" w:semiHidden="1" w:unhideWhenUsed="1"/>
+    <w:lsdException w:name="index 7" w:semiHidden="1" w:unhideWhenUsed="1"/>
+    <w:lsdException w:name="index 8" w:semiHidden="1" w:unhideWhenUsed="1"/>
+    <w:lsdException w:name="index 9" w:semiHidden="1" w:unhideWhenUsed="1"/>
+    <w:lsdException w:name="toc 1" w:semiHidden="1" w:uiPriority="39" w:unhideWhenUsed="1"/>
+    <w:lsdException w:name="toc 2" w:semiHidden="1" w:uiPriority="39" w:unhideWhenUsed="1"/>
+    <w:lsdException w:name="toc 3" w:semiHidden="1" w:uiPriority="39" w:unhideWhenUsed="1"/>
+    <w:lsdException w:name="toc 4" w:semiHidden="1" w:uiPriority="39" w:unhideWhenUsed="1"/>
+    <w:lsdException w:name="toc 5" w:semiHidden="1" w:uiPriority="39" w:unhideWhenUsed="1"/>
+    <w:lsdException w:name="toc 6" w:semiHidden="1" w:uiPriority="39" w:unhideWhenUsed="1"/>
+    <w:lsdException w:name="toc 7" w:semiHidden="1" w:uiPriority="39" w:unhideWhenUsed="1"/>
+    <w:lsdException w:name="toc 8" w:semiHidden="1" w:uiPriority="39" w:unhideWhenUsed="1"/>
+    <w:lsdException w:name="toc 9" w:semiHidden="1" w:uiPriority="39" w:unhideWhenUsed="1"/>
+    <w:lsdException w:name="Normal Indent" w:semiHidden="1" w:unhideWhenUsed="1"/>
+    <w:lsdException w:name="footnote text" w:semiHidden="1" w:unhideWhenUsed="1"/>
+    <w:lsdException w:name="annotation text" w:semiHidden="1" w:unhideWhenUsed="1"/>
+    <w:lsdException w:name="header" w:semiHidden="1" w:unhideWhenUsed="1"/>
+    <w:lsdException w:name="footer" w:semiHidden="1" w:unhideWhenUsed="1"/>
+    <w:lsdException w:name="index heading" w:semiHidden="1" w:unhideWhenUsed="1"/>
+    <w:lsdException w:name="caption" w:semiHidden="1" w:uiPriority="35" w:unhideWhenUsed="1" w:qFormat="1"/>
+    <w:lsdException w:name="table of figures" w:semiHidden="1" w:unhideWhenUsed="1"/>
+    <w:lsdException w:name="envelope address" w:semiHidden="1" w:unhideWhenUsed="1"/>
+    <w:lsdException w:name="envelope return" w:semiHidden="1" w:unhideWhenUsed="1"/>
+    <w:lsdException w:name="footnote reference" w:semiHidden="1" w:unhideWhenUsed="1"/>
+    <w:lsdException w:name="annotation reference" w:semiHidden="1" w:unhideWhenUsed="1"/>
+    <w:lsdException w:name="line number" w:semiHidden="1" w:unhideWhenUsed="1"/>
+    <w:lsdException w:name="page number" w:semiHidden="1" w:unhideWhenUsed="1"/>
+    <w:lsdException w:name="endnote reference" w:semiHidden="1" w:unhideWhenUsed="1"/>
+    <w:lsdException w:name="endnote text" w:semiHidden="1" w:unhideWhenUsed="1"/>
+    <w:lsdException w:name="table of authorities" w:semiHidden="1" w:unhideWhenUsed="1"/>
+    <w:lsdException w:name="macro" w:semiHidden="1" w:unhideWhenUsed="1"/>
+    <w:lsdException w:name="toa heading" w:semiHidden="1" w:unhideWhenUsed="1"/>
+    <w:lsdException w:name="List" w:semiHidden="1" w:unhideWhenUsed="1"/>
+    <w:lsdException w:name="List Bullet" w:semiHidden="1" w:unhideWhenUsed="1"/>
+    <w:lsdException w:name="List Number" w:semiHidden="1" w:unhideWhenUsed="1"/>
+    <w:lsdException w:name="List 2" w:semiHidden="1" w:unhideWhenUsed="1"/>
+    <w:lsdException w:name="List 3" w:semiHidden="1" w:unhideWhenUsed="1"/>
+    <w:lsdException w:name="List 4" w:semiHidden="1" w:unhideWhenUsed="1"/>
+    <w:lsdException w:name="List 5" w:semiHidden="1" w:unhideWhenUsed="1"/>
+    <w:lsdException w:name="List Bullet 2" w:semiHidden="1" w:unhideWhenUsed="1"/>
+    <w:lsdException w:name="List Bullet 3" w:semiHidden="1" w:unhideWhenUsed="1"/>
+    <w:lsdException w:name="List Bullet 4" w:semiHidden="1" w:unhideWhenUsed="1"/>
+    <w:lsdException w:name="List Bullet 5" w:semiHidden="1" w:unhideWhenUsed="1"/>
+    <w:lsdException w:name="List Number 2" w:semiHidden="1" w:unhideWhenUsed="1"/>
+    <w:lsdException w:name="List Number 3" w:semiHidden="1" w:unhideWhenUsed="1"/>
+    <w:lsdException w:name="List Number 4" w:semiHidden="1" w:unhideWhenUsed="1"/>
+    <w:lsdException w:name="List Number 5" w:semiHidden="1" w:unhideWhenUsed="1"/>
+    <w:lsdException w:name="Title" w:uiPriority="10" w:qFormat="1"/>
+    <w:lsdException w:name="Closing" w:semiHidden="1" w:unhideWhenUsed="1"/>
+    <w:lsdException w:name="Signature" w:semiHidden="1" w:unhideWhenUsed="1"/>
+    <w:lsdException w:name="Default Paragraph Font" w:semiHidden="1" w:uiPriority="1" w:unhideWhenUsed="1"/>
+    <w:lsdException w:name="Body Text" w:semiHidden="1" w:unhideWhenUsed="1"/>
+    <w:lsdException w:name="Body Text Indent" w:semiHidden="1" w:unhideWhenUsed="1"/>
+    <w:lsdException w:name="List Continue" w:semiHidden="1" w:unhideWhenUsed="1"/>
+    <w:lsdException w:name="List Continue 2" w:semiHidden="1" w:unhideWhenUsed="1"/>
+    <w:lsdException w:name="List Continue 3" w:semiHidden="1" w:unhideWhenUsed="1"/>
+    <w:lsdException w:name="List Continue 4" w:semiHidden="1" w:unhideWhenUsed="1"/>
+    <w:lsdException w:name="List Continue 5" w:semiHidden="1" w:unhideWhenUsed="1"/>
+    <w:lsdException w:name="Message Header" w:semiHidden="1" w:unhideWhenUsed="1"/>
+    <w:lsdException w:name="Subtitle" w:uiPriority="11" w:qFormat="1"/>
+    <w:lsdException w:name="Salutation" w:semiHidden="1" w:unhideWhenUsed="1"/>
+    <w:lsdException w:name="Date" w:semiHidden="1" w:unhideWhenUsed="1"/>
+    <w:lsdException w:name="Body Text First Indent" w:semiHidden="1" w:unhideWhenUsed="1"/>
+    <w:lsdException w:name="Body Text First Indent 2" w:semiHidden="1" w:unhideWhenUsed="1"/>
+    <w:lsdException w:name="Note Heading" w:semiHidden="1" w:unhideWhenUsed="1"/>
+    <w:lsdException w:name="Body Text 2" w:semiHidden="1" w:unhideWhenUsed="1"/>
+    <w:lsdException w:name="Body Text 3" w:semiHidden="1" w:unhideWhenUsed="1"/>
+    <w:lsdException w:name="Body Text Indent 2" w:semiHidden="1" w:unhideWhenUsed="1"/>
+    <w:lsdException w:name="Body Text Indent 3" w:semiHidden="1" w:unhideWhenUsed="1"/>
+    <w:lsdException w:name="Block Text" w:semiHidden="1" w:unhideWhenUsed="1"/>
+    <w:lsdException w:name="Hyperlink" w:semiHidden="1" w:unhideWhenUsed="1"/>
+    <w:lsdException w:name="FollowedHyperlink" w:semiHidden="1" w:unhideWhenUsed="1"/>
+    <w:lsdException w:name="Strong" w:uiPriority="22" w:qFormat="1"/>
+    <w:lsdException w:name="Emphasis" w:uiPriority="20" w:qFormat="1"/>
+    <w:lsdException w:name="Document Map" w:semiHidden="1" w:unhideWhenUsed="1"/>
+    <w:lsdException w:name="Plain Text" w:semiHidden="1" w:unhideWhenUsed="1"/>
+    <w:lsdException w:name="E-mail Signature" w:semiHidden="1" w:unhideWhenUsed="1"/>
+    <w:lsdException w:name="HTML Top of Form" w:semiHidden="1" w:unhideWhenUsed="1"/>
+    <w:lsdException w:name="HTML Bottom of Form" w:semiHidden="1" w:unhideWhenUsed="1"/>
+    <w:lsdException w:name="Normal (Web)" w:semiHidden="1" w:unhideWhenUsed="1"/>
+    <w:lsdException w:name="HTML Acronym" w:semiHidden="1" w:unhideWhenUsed="1"/>
+    <w:lsdException w:name="HTML Address" w:semiHidden="1" w:unhideWhenUsed="1"/>
+    <w:lsdException w:name="HTML Cite" w:semiHidden="1" w:unhideWhenUsed="1"/>
+    <w:lsdException w:name="HTML Code" w:semiHidden="1" w:unhideWhenUsed="1"/>
+    <w:lsdException w:name="HTML Definition" w:semiHidden="1" w:unhideWhenUsed="1"/>
+    <w:lsdException w:name="HTML Keyboard" w:semiHidden="1" w:unhideWhenUsed="1"/>
+    <w:lsdException w:name="HTML Preformatted" w:semiHidden="1" w:unhideWhenUsed="1"/>
+    <w:lsdException w:name="HTML Sample" w:semiHidden="1" w:unhideWhenUsed="1"/>
+    <w:lsdException w:name="HTML Typewriter" w:semiHidden="1" w:unhideWhenUsed="1"/>
+    <w:lsdException w:name="HTML Variable" w:semiHidden="1" w:unhideWhenUsed="1"/>
+    <w:lsdException w:name="Normal Table" w:semiHidden="1" w:unhideWhenUsed="1"/>
+    <w:lsdException w:name="annotation subject" w:semiHidden="1" w:unhideWhenUsed="1"/>
+    <w:lsdException w:name="No List" w:semiHidden="1" w:unhideWhenUsed="1"/>
+    <w:lsdException w:name="Outline List 1" w:semiHidden="1" w:unhideWhenUsed="1"/>
+    <w:lsdException w:name="Outline List 2" w:semiHidden="1" w:unhideWhenUsed="1"/>
+    <w:lsdException w:name="Outline List 3" w:semiHidden="1" w:unhideWhenUsed="1"/>
+    <w:lsdException w:name="Table Simple 1" w:semiHidden="1" w:unhideWhenUsed="1"/>
+    <w:lsdException w:name="Table Simple 2" w:semiHidden="1" w:unhideWhenUsed="1"/>
+    <w:lsdException w:name="Table Simple 3" w:semiHidden="1" w:unhideWhenUsed="1"/>
+    <w:lsdException w:name="Table Classic 1" w:semiHidden="1" w:unhideWhenUsed="1"/>
+    <w:lsdException w:name="Table Classic 2" w:semiHidden="1" w:unhideWhenUsed="1"/>
+    <w:lsdException w:name="Table Classic 3" w:semiHidden="1" w:unhideWhenUsed="1"/>
+    <w:lsdException w:name="Table Classic 4" w:semiHidden="1" w:unhideWhenUsed="1"/>
+    <w:lsdException w:name="Table Colorful 1" w:semiHidden="1" w:unhideWhenUsed="1"/>
+    <w:lsdException w:name="Table Colorful 2" w:semiHidden="1" w:unhideWhenUsed="1"/>
+    <w:lsdException w:name="Table Colorful 3" w:semiHidden="1" w:unhideWhenUsed="1"/>
+    <w:lsdException w:name="Table Columns 1" w:semiHidden="1" w:unhideWhenUsed="1"/>
+    <w:lsdException w:name="Table Columns 2" w:semiHidden="1" w:unhideWhenUsed="1"/>
+    <w:lsdException w:name="Table Columns 3" w:semiHidden="1" w:unhideWhenUsed="1"/>
+    <w:lsdException w:name="Table Columns 4" w:semiHidden="1" w:unhideWhenUsed="1"/>
+    <w:lsdException w:name="Table Columns 5" w:semiHidden="1" w:unhideWhenUsed="1"/>
+    <w:lsdException w:name="Table Grid 1" w:semiHidden="1" w:unhideWhenUsed="1"/>
+    <w:lsdException w:name="Table Grid 2" w:semiHidden="1" w:unhideWhenUsed="1"/>
+    <w:lsdException w:name="Table Grid 3" w:semiHidden="1" w:unhideWhenUsed="1"/>
+    <w:lsdException w:name="Table Grid 4" w:semiHidden="1" w:unhideWhenUsed="1"/>
+    <w:lsdException w:name="Table Grid 5" w:semiHidden="1" w:unhideWhenUsed="1"/>
+    <w:lsdException w:name="Table Grid 6" w:semiHidden="1" w:unhideWhenUsed="1"/>
+    <w:lsdException w:name="Table Grid 7" w:semiHidden="1" w:unhideWhenUsed="1"/>
+    <w:lsdException w:name="Table Grid 8" w:semiHidden="1" w:unhideWhenUsed="1"/>
+    <w:lsdException w:name="Table List 1" w:semiHidden="1" w:unhideWhenUsed="1"/>
+    <w:lsdException w:name="Table List 2" w:semiHidden="1" w:unhideWhenUsed="1"/>
+    <w:lsdException w:name="Table List 3" w:semiHidden="1" w:unhideWhenUsed="1"/>
+    <w:lsdException w:name="Table List 4" w:semiHidden="1" w:unhideWhenUsed="1"/>
+    <w:lsdException w:name="Table List 5" w:semiHidden="1" w:unhideWhenUsed="1"/>
+    <w:lsdException w:name="Table List 6" w:semiHidden="1" w:unhideWhenUsed="1"/>
+    <w:lsdException w:name="Table List 7" w:semiHidden="1" w:unhideWhenUsed="1"/>
+    <w:lsdException w:name="Table List 8" w:semiHidden="1" w:unhideWhenUsed="1"/>
+    <w:lsdException w:name="Table 3D effects 1" w:semiHidden="1" w:unhideWhenUsed="1"/>
+    <w:lsdException w:name="Table 3D effects 2" w:semiHidden="1" w:unhideWhenUsed="1"/>
+    <w:lsdException w:name="Table 3D effects 3" w:semiHidden="1" w:unhideWhenUsed="1"/>
+    <w:lsdException w:name="Table Contemporary" w:semiHidden="1" w:unhideWhenUsed="1"/>
+    <w:lsdException w:name="Table Elegant" w:semiHidden="1" w:unhideWhenUsed="1"/>
+    <w:lsdException w:name="Table Professional" w:semiHidden="1" w:unhideWhenUsed="1"/>
+    <w:lsdException w:name="Table Subtle 1" w:semiHidden="1" w:unhideWhenUsed="1"/>
+    <w:lsdException w:name="Table Subtle 2" w:semiHidden="1" w:unhideWhenUsed="1"/>
+    <w:lsdException w:name="Table Web 1" w:semiHidden="1" w:unhideWhenUsed="1"/>
+    <w:lsdException w:name="Table Web 2" w:semiHidden="1" w:unhideWhenUsed="1"/>
+    <w:lsdException w:name="Table Web 3" w:semiHidden="1" w:unhideWhenUsed="1"/>
+    <w:lsdException w:name="Balloon Text" w:semiHidden="1" w:unhideWhenUsed="1"/>
+    <w:lsdException w:name="Table Grid" w:uiPriority="59"/>
+    <w:lsdException w:name="Table Theme" w:semiHidden="1" w:unhideWhenUsed="1"/>
+    <w:lsdException w:name="Placeholder Text" w:semiHidden="1"/>
+    <w:lsdException w:name="No Spacing" w:uiPriority="1" w:qFormat="1"/>
+    <w:lsdException w:name="Light Shading" w:uiPriority="60"/>
+    <w:lsdException w:name="Light List" w:uiPriority="61"/>
+    <w:lsdException w:name="Light Grid" w:uiPriority="62"/>
+    <w:lsdException w:name="Medium Shading 1" w:uiPriority="63"/>
+    <w:lsdException w:name="Medium Shading 2" w:uiPriority="64"/>
+    <w:lsdException w:name="Medium List 1" w:uiPriority="65"/>
+    <w:lsdException w:name="Medium List 2" w:uiPriority="66"/>
+    <w:lsdException w:name="Medium Grid 1" w:uiPriority="67"/>
+    <w:lsdException w:name="Medium Grid 2" w:uiPriority="68"/>
+    <w:lsdException w:name="Medium Grid 3" w:uiPriority="69"/>
+    <w:lsdException w:name="Dark List" w:uiPriority="70"/>
+    <w:lsdException w:name="Colorful Shading" w:uiPriority="71"/>
+    <w:lsdException w:name="Colorful List" w:uiPriority="72"/>
+    <w:lsdException w:name="Colorful Grid" w:uiPriority="73"/>
+    <w:lsdException w:name="Light Shading Accent 1" w:uiPriority="60"/>
+    <w:lsdException w:name="Light List Accent 1" w:uiPriority="61"/>
+    <w:lsdException w:name="Light Grid Accent 1" w:uiPriority="62"/>
+    <w:lsdException w:name="Medium Shading 1 Accent 1" w:uiPriority="63"/>
+    <w:lsdException w:name="Medium Shading 2 Accent 1" w:uiPriority="64"/>
+    <w:lsdException w:name="Medium List 1 Accent 1" w:uiPriority="65"/>
+    <w:lsdException w:name="Revision" w:semiHidden="1"/>
+    <w:lsdException w:name="List Paragraph" w:uiPriority="34" w:qFormat="1"/>
+    <w:lsdException w:name="Quote" w:uiPriority="29" w:qFormat="1"/>
+    <w:lsdException w:name="Intense Quote" w:uiPriority="30" w:qFormat="1"/>
+    <w:lsdException w:name="Medium List 2 Accent 1" w:uiPriority="66"/>
+    <w:lsdException w:name="Medium Grid 1 Accent 1" w:uiPriority="67"/>
+    <w:lsdException w:name="Medium Grid 2 Accent 1" w:uiPriority="68"/>
+    <w:lsdException w:name="Medium Grid 3 Accent 1" w:uiPriority="69"/>
+    <w:lsdException w:name="Dark List Accent 1" w:uiPriority="70"/>
+    <w:lsdException w:name="Colorful Shading Accent 1" w:uiPriority="71"/>
+    <w:lsdException w:name="Colorful List Accent 1" w:uiPriority="72"/>
+    <w:lsdException w:name="Colorful Grid Accent 1" w:uiPriority="73"/>
+    <w:lsdException w:name="Light Shading Accent 2" w:uiPriority="60"/>
+    <w:lsdException w:name="Light List Accent 2" w:uiPriority="61"/>
+    <w:lsdException w:name="Light Grid Accent 2" w:uiPriority="62"/>
+    <w:lsdException w:name="Medium Shading 1 Accent 2" w:uiPriority="63"/>
+    <w:lsdException w:name="Medium Shading 2 Accent 2" w:uiPriority="64"/>
+    <w:lsdException w:name="Medium List 1 Accent 2" w:uiPriority="65"/>
+    <w:lsdException w:name="Medium List 2 Accent 2" w:uiPriority="66"/>
+    <w:lsdException w:name="Medium Grid 1 Accent 2" w:uiPriority="67"/>
+    <w:lsdException w:name="Medium Grid 2 Accent 2" w:uiPriority="68"/>
+    <w:lsdException w:name="Medium Grid 3 Accent 2" w:uiPriority="69"/>
+    <w:lsdException w:name="Dark List Accent 2" w:uiPriority="70"/>
+    <w:lsdException w:name="Colorful Shading Accent 2" w:uiPriority="71"/>
+    <w:lsdException w:name="Colorful List Accent 2" w:uiPriority="72"/>
+    <w:lsdException w:name="Colorful Grid Accent 2" w:uiPriority="73"/>
+    <w:lsdException w:name="Light Shading Accent 3" w:uiPriority="60"/>
+    <w:lsdException w:name="Light List Accent 3" w:uiPriority="61"/>
+    <w:lsdException w:name="Light Grid Accent 3" w:uiPriority="62"/>
+    <w:lsdException w:name="Medium Shading 1 Accent 3" w:uiPriority="63"/>
+    <w:lsdException w:name="Medium Shading 2 Accent 3" w:uiPriority="64"/>
+    <w:lsdException w:name="Medium List 1 Accent 3" w:uiPriority="65"/>
+    <w:lsdException w:name="Medium List 2 Accent 3" w:uiPriority="66"/>
+    <w:lsdException w:name="Medium Grid 1 Accent 3" w:uiPriority="67"/>
+    <w:lsdException w:name="Medium Grid 2 Accent 3" w:uiPriority="68"/>
+    <w:lsdException w:name="Medium Grid 3 Accent 3" w:uiPriority="69"/>
+    <w:lsdException w:name="Dark List Accent 3" w:uiPriority="70"/>
+    <w:lsdException w:name="Colorful Shading Accent 3" w:uiPriority="71"/>
+    <w:lsdException w:name="Colorful List Accent 3" w:uiPriority="72"/>
+    <w:lsdException w:name="Colorful Grid Accent 3" w:uiPriority="73"/>
+    <w:lsdException w:name="Light Shading Accent 4" w:uiPriority="60"/>
+    <w:lsdException w:name="Light List Accent 4" w:uiPriority="61"/>
+    <w:lsdException w:name="Light Grid Accent 4" w:uiPriority="62"/>
+    <w:lsdException w:name="Medium Shading 1 Accent 4" w:uiPriority="63"/>
+    <w:lsdException w:name="Medium Shading 2 Accent 4" w:uiPriority="64"/>
+    <w:lsdException w:name="Medium List 1 Accent 4" w:uiPriority="65"/>
+    <w:lsdException w:name="Medium List 2 Accent 4" w:uiPriority="66"/>
+    <w:lsdException w:name="Medium Grid 1 Accent 4" w:uiPriority="67"/>
+    <w:lsdException w:name="Medium Grid 2 Accent 4" w:uiPriority="68"/>
+    <w:lsdException w:name="Medium Grid 3 Accent 4" w:uiPriority="69"/>
+    <w:lsdException w:name="Dark List Accent 4" w:uiPriority="70"/>
+    <w:lsdException w:name="Colorful Shading Accent 4" w:uiPriority="71"/>
+    <w:lsdException w:name="Colorful List Accent 4" w:uiPriority="72"/>
+    <w:lsdException w:name="Colorful Grid Accent 4" w:uiPriority="73"/>
+    <w:lsdException w:name="Light Shading Accent 5" w:uiPriority="60"/>
+    <w:lsdException w:name="Light List Accent 5" w:uiPriority="61"/>
+    <w:lsdException w:name="Light Grid Accent 5" w:uiPriority="62"/>
+    <w:lsdException w:name="Medium Shading 1 Accent 5" w:uiPriority="63"/>
+    <w:lsdException w:name="Medium Shading 2 Accent 5" w:uiPriority="64"/>
+    <w:lsdException w:name="Medium List 1 Accent 5" w:uiPriority="65"/>
+    <w:lsdException w:name="Medium List 2 Accent 5" w:uiPriority="66"/>
+    <w:lsdException w:name="Medium Grid 1 Accent 5" w:uiPriority="67"/>
+    <w:lsdException w:name="Medium Grid 2 Accent 5" w:uiPriority="68"/>
+    <w:lsdException w:name="Medium Grid 3 Accent 5" w:uiPriority="69"/>
+    <w:lsdException w:name="Dark List Accent 5" w:uiPriority="70"/>
+    <w:lsdException w:name="Colorful Shading Accent 5" w:uiPriority="71"/>
+    <w:lsdException w:name="Colorful List Accent 5" w:uiPriority="72"/>
+    <w:lsdException w:name="Colorful Grid Accent 5" w:uiPriority="73"/>
+    <w:lsdException w:name="Light Shading Accent 6" w:uiPriority="60"/>
+    <w:lsdException w:name="Light List Accent 6" w:uiPriority="61"/>
+    <w:lsdException w:name="Light Grid Accent 6" w:uiPriority="62"/>
+    <w:lsdException w:name="Medium Shading 1 Accent 6" w:uiPriority="63"/>
+    <w:lsdException w:name="Medium Shading 2 Accent 6" w:uiPriority="64"/>
+    <w:lsdException w:name="Medium List 1 Accent 6" w:uiPriority="65"/>
+    <w:lsdException w:name="Medium List 2 Accent 6" w:uiPriority="66"/>
+    <w:lsdException w:name="Medium Grid 1 Accent 6" w:uiPriority="67"/>
+    <w:lsdException w:name="Medium Grid 2 Accent 6" w:uiPriority="68"/>
+    <w:lsdException w:name="Medium Grid 3 Accent 6" w:uiPriority="69"/>
+    <w:lsdException w:name="Dark List Accent 6" w:uiPriority="70"/>
+    <w:lsdException w:name="Colorful Shading Accent 6" w:uiPriority="71"/>
+    <w:lsdException w:name="Colorful List Accent 6" w:uiPriority="72"/>
+    <w:lsdException w:name="Colorful Grid Accent 6" w:uiPriority="73"/>
+    <w:lsdException w:name="Subtle Emphasis" w:uiPriority="19" w:qFormat="1"/>
+    <w:lsdException w:name="Intense Emphasis" w:uiPriority="21" w:qFormat="1"/>
+    <w:lsdException w:name="Subtle Reference" w:uiPriority="31" w:qFormat="1"/>
+    <w:lsdException w:name="Intense Reference" w:uiPriority="32" w:qFormat="1"/>
+    <w:lsdException w:name="Book Title" w:uiPriority="33" w:qFormat="1"/>
+    <w:lsdException w:name="Bibliography" w:semiHidden="1" w:uiPriority="37" w:unhideWhenUsed="1"/>
+    <w:lsdException w:name="TOC Heading" w:semiHidden="1" w:uiPriority="39" w:unhideWhenUsed="1" w:qFormat="1"/>
+    <w:lsdException w:name="Plain Table 1" w:uiPriority="41"/>
+    <w:lsdException w:name="Plain Table 2" w:uiPriority="42"/>
+    <w:lsdException w:name="Plain Table 3" w:uiPriority="43"/>
+    <w:lsdException w:name="Plain Table 4" w:uiPriority="44"/>
+    <w:lsdException w:name="Plain Table 5" w:uiPriority="45"/>
+    <w:lsdException w:name="Grid Table Light" w:uiPriority="40"/>
+    <w:lsdException w:name="Grid Table 1 Light" w:uiPriority="46"/>
+    <w:lsdException w:name="Grid Table 2" w:uiPriority="47"/>
+    <w:lsdException w:name="Grid Table 3" w:uiPriority="48"/>
+    <w:lsdException w:name="Grid Table 4" w:uiPriority="49"/>
+    <w:lsdException w:name="Grid Table 5 Dark" w:uiPriority="50"/>
+    <w:lsdException w:name="Grid Table 6 Colorful" w:uiPriority="51"/>
+    <w:lsdException w:name="Grid Table 7 Colorful" w:uiPriority="52"/>
+    <w:lsdException w:name="Grid Table 1 Light Accent 1" w:uiPriority="46"/>
+    <w:lsdException w:name="Grid Table 2 Accent 1" w:uiPriority="47"/>
+    <w:lsdException w:name="Grid Table 3 Accent 1" w:uiPriority="48"/>
+    <w:lsdException w:name="Grid Table 4 Accent 1" w:uiPriority="49"/>
+    <w:lsdException w:name="Grid Table 5 Dark Accent 1" w:uiPriority="50"/>
+    <w:lsdException w:name="Grid Table 6 Colorful Accent 1" w:uiPriority="51"/>
+    <w:lsdException w:name="Grid Table 7 Colorful Accent 1" w:uiPriority="52"/>
+    <w:lsdException w:name="Grid Table 1 Light Accent 2" w:uiPriority="46"/>
+    <w:lsdException w:name="Grid Table 2 Accent 2" w:uiPriority="47"/>
+    <w:lsdException w:name="Grid Table 3 Accent 2" w:uiPriority="48"/>
+    <w:lsdException w:name="Grid Table 4 Accent 2" w:uiPriority="49"/>
+    <w:lsdException w:name="Grid Table 5 Dark Accent 2" w:uiPriority="50"/>
+    <w:lsdException w:name="Grid Table 6 Colorful Accent 2" w:uiPriority="51"/>
+    <w:lsdException w:name="Grid Table 7 Colorful Accent 2" w:uiPriority="52"/>
+    <w:lsdException w:name="Grid Table 1 Light Accent 3" w:uiPriority="46"/>
+    <w:lsdException w:name="Grid Table 2 Accent 3" w:uiPriority="47"/>
+    <w:lsdException w:name="Grid Table 3 Accent 3" w:uiPriority="48"/>
+    <w:lsdException w:name="Grid Table 4 Accent 3" w:uiPriority="49"/>
+    <w:lsdException w:name="Grid Table 5 Dark Accent 3" w:uiPriority="50"/>
+    <w:lsdException w:name="Grid Table 6 Colorful Accent 3" w:uiPriority="51"/>
+    <w:lsdException w:name="Grid Table 7 Colorful Accent 3" w:uiPriority="52"/>
+    <w:lsdException w:name="Grid Table 1 Light Accent 4" w:uiPriority="46"/>
+    <w:lsdException w:name="Grid Table 2 Accent 4" w:uiPriority="47"/>
+    <w:lsdException w:name="Grid Table 3 Accent 4" w:uiPriority="48"/>
+    <w:lsdException w:name="Grid Table 4 Accent 4" w:uiPriority="49"/>
+    <w:lsdException w:name="Grid Table 5 Dark Accent 4" w:uiPriority="50"/>
+    <w:lsdException w:name="Grid Table 6 Colorful Accent 4" w:uiPriority="51"/>
+    <w:lsdException w:name="Grid Table 7 Colorful Accent 4" w:uiPriority="52"/>
+    <w:lsdException w:name="Grid Table 1 Light Accent 5" w:uiPriority="46"/>
+    <w:lsdException w:name="Grid Table 2 Accent 5" w:uiPriority="47"/>
+    <w:lsdException w:name="Grid Table 3 Accent 5" w:uiPriority="48"/>
+    <w:lsdException w:name="Grid Table 4 Accent 5" w:uiPriority="49"/>
+    <w:lsdException w:name="Grid Table 5 Dark Accent 5" w:uiPriority="50"/>
+    <w:lsdException w:name="Grid Table 6 Colorful Accent 5" w:uiPriority="51"/>
+    <w:lsdException w:name="Grid Table 7 Colorful Accent 5" w:uiPriority="52"/>
+    <w:lsdException w:name="Grid Table 1 Light Accent 6" w:uiPriority="46"/>
+    <w:lsdException w:name="Grid Table 2 Accent 6" w:uiPriority="47"/>
+    <w:lsdException w:name="Grid Table 3 Accent 6" w:uiPriority="48"/>
+    <w:lsdException w:name="Grid Table 4 Accent 6" w:uiPriority="49"/>
+    <w:lsdException w:name="Grid Table 5 Dark Accent 6" w:uiPriority="50"/>
+    <w:lsdException w:name="Grid Table 6 Colorful Accent 6" w:uiPriority="51"/>
+    <w:lsdException w:name="Grid Table 7 Colorful Accent 6" w:uiPriority="52"/>
+    <w:lsdException w:name="List Table 1 Light" w:uiPriority="46"/>
+    <w:lsdException w:name="List Table 2" w:uiPriority="47"/>
+    <w:lsdException w:name="List Table 3" w:uiPriority="48"/>
+    <w:lsdException w:name="List Table 4" w:uiPriority="49"/>
+    <w:lsdException w:name="List Table 5 Dark" w:uiPriority="50"/>
+    <w:lsdException w:name="List Table 6 Colorful" w:uiPriority="51"/>
+    <w:lsdException w:name="List Table 7 Colorful" w:uiPriority="52"/>
+    <w:lsdException w:name="List Table 1 Light Accent 1" w:uiPriority="46"/>
+    <w:lsdException w:name="List Table 2 Accent 1" w:uiPriority="47"/>
+    <w:lsdException w:name="List Table 3 Accent 1" w:uiPriority="48"/>
+    <w:lsdException w:name="List Table 4 Accent 1" w:uiPriority="49"/>
+    <w:lsdException w:name="List Table 5 Dark Accent 1" w:uiPriority="50"/>
+    <w:lsdException w:name="List Table 6 Colorful Accent 1" w:uiPriority="51"/>
+    <w:lsdException w:name="List Table 7 Colorful Accent 1" w:uiPriority="52"/>
+    <w:lsdException w:name="List Table 1 Light Accent 2" w:uiPriority="46"/>
+    <w:lsdException w:name="List Table 2 Accent 2" w:uiPriority="47"/>
+    <w:lsdException w:name="List Table 3 Accent 2" w:uiPriority="48"/>
+    <w:lsdException w:name="List Table 4 Accent 2" w:uiPriority="49"/>
+    <w:lsdException w:name="List Table 5 Dark Accent 2" w:uiPriority="50"/>
+    <w:lsdException w:name="List Table 6 Colorful Accent 2" w:uiPriority="51"/>
+    <w:lsdException w:name="List Table 7 Colorful Accent 2" w:uiPriority="52"/>
+    <w:lsdException w:name="List Table 1 Light Accent 3" w:uiPriority="46"/>
+    <w:lsdException w:name="List Table 2 Accent 3" w:uiPriority="47"/>
+    <w:lsdException w:name="List Table 3 Accent 3" w:uiPriority="48"/>
+    <w:lsdException w:name="List Table 4 Accent 3" w:uiPriority="49"/>
+    <w:lsdException w:name="List Table 5 Dark Accent 3" w:uiPriority="50"/>
+    <w:lsdException w:name="List Table 6 Colorful Accent 3" w:uiPriority="51"/>
+    <w:lsdException w:name="List Table 7 Colorful Accent 3" w:uiPriority="52"/>
+    <w:lsdException w:name="List Table 1 Light Accent 4" w:uiPriority="46"/>
+    <w:lsdException w:name="List Table 2 Accent 4" w:uiPriority="47"/>
+    <w:lsdException w:name="List Table 3 Accent 4" w:uiPriority="48"/>
+    <w:lsdException w:name="List Table 4 Accent 4" w:uiPriority="49"/>
+    <w:lsdException w:name="List Table 5 Dark Accent 4" w:uiPriority="50"/>
+    <w:lsdException w:name="List Table 6 Colorful Accent 4" w:uiPriority="51"/>
+    <w:lsdException w:name="List Table 7 Colorful Accent 4" w:uiPriority="52"/>
+    <w:lsdException w:name="List Table 1 Light Accent 5" w:uiPriority="46"/>
+    <w:lsdException w:name="List Table 2 Accent 5" w:uiPriority="47"/>
+    <w:lsdException w:name="List Table 3 Accent 5" w:uiPriority="48"/>
+    <w:lsdException w:name="List Table 4 Accent 5" w:uiPriority="49"/>
+    <w:lsdException w:name="List Table 5 Dark Accent 5" w:uiPriority="50"/>
+    <w:lsdException w:name="List Table 6 Colorful Accent 5" w:uiPriority="51"/>
+    <w:lsdException w:name="List Table 7 Colorful Accent 5" w:uiPriority="52"/>
+    <w:lsdException w:name="List Table 1 Light Accent 6" w:uiPriority="46"/>
+    <w:lsdException w:name="List Table 2 Accent 6" w:uiPriority="47"/>
+    <w:lsdException w:name="List Table 3 Accent 6" w:uiPriority="48"/>
+    <w:lsdException w:name="List Table 4 Accent 6" w:uiPriority="49"/>
+    <w:lsdException w:name="List Table 5 Dark Accent 6" w:uiPriority="50"/>
+    <w:lsdException w:name="List Table 6 Colorful Accent 6" w:uiPriority="51"/>
+    <w:lsdException w:name="List Table 7 Colorful Accent 6" w:uiPriority="52"/>
+    <w:lsdException w:name="Mention" w:semiHidden="1" w:unhideWhenUsed="1"/>
   </w:latentStyles>
-  <w:style w:type="paragraph" w:default="1" w:styleId="Standard">
+  <w:style w:type="paragraph" w:default="1" w:styleId="Normal">
     <w:name w:val="Normal"/>
     <w:uiPriority w:val="1"/>
     <w:qFormat/>
   </w:style>
-  <w:style w:type="character" w:default="1" w:styleId="Absatz-Standardschriftart">
+  <w:style w:type="character" w:default="1" w:styleId="DefaultParagraphFont">
     <w:name w:val="Default Paragraph Font"/>
     <w:uiPriority w:val="1"/>
     <w:semiHidden/>
     <w:unhideWhenUsed/>
   </w:style>
-  <w:style w:type="table" w:default="1" w:styleId="NormaleTabelle">
+  <w:style w:type="table" w:default="1" w:styleId="TableNormal">
     <w:name w:val="Normal Table"/>
     <w:uiPriority w:val="99"/>
     <w:semiHidden/>
@@ -20148,14 +20191,14 @@
       </w:tblCellMar>
     </w:tblPr>
   </w:style>
-  <w:style w:type="numbering" w:default="1" w:styleId="KeineListe">
+  <w:style w:type="numbering" w:default="1" w:styleId="NoList">
     <w:name w:val="No List"/>
     <w:uiPriority w:val="99"/>
     <w:semiHidden/>
     <w:unhideWhenUsed/>
   </w:style>
-  <w:style w:type="table" w:customStyle="1" w:styleId="TableNormal">
-    <w:name w:val="Table Normal"/>
+  <w:style w:type="table" w:customStyle="1" w:styleId="TableNormal1">
+    <w:name w:val="Table Normal1"/>
     <w:uiPriority w:val="2"/>
     <w:semiHidden/>
     <w:unhideWhenUsed/>
@@ -20170,9 +20213,9 @@
       </w:tblCellMar>
     </w:tblPr>
   </w:style>
-  <w:style w:type="paragraph" w:styleId="Textkrper">
+  <w:style w:type="paragraph" w:styleId="BodyText">
     <w:name w:val="Body Text"/>
-    <w:basedOn w:val="Standard"/>
+    <w:basedOn w:val="Normal"/>
     <w:uiPriority w:val="1"/>
     <w:qFormat/>
     <w:pPr>
@@ -20184,22 +20227,22 @@
       <w:szCs w:val="24"/>
     </w:rPr>
   </w:style>
-  <w:style w:type="paragraph" w:styleId="Listenabsatz">
+  <w:style w:type="paragraph" w:styleId="ListParagraph">
     <w:name w:val="List Paragraph"/>
-    <w:basedOn w:val="Standard"/>
+    <w:basedOn w:val="Normal"/>
     <w:uiPriority w:val="1"/>
     <w:qFormat/>
   </w:style>
   <w:style w:type="paragraph" w:customStyle="1" w:styleId="TableParagraph">
     <w:name w:val="Table Paragraph"/>
-    <w:basedOn w:val="Standard"/>
+    <w:basedOn w:val="Normal"/>
     <w:uiPriority w:val="1"/>
     <w:qFormat/>
   </w:style>
-  <w:style w:type="paragraph" w:styleId="Sprechblasentext">
+  <w:style w:type="paragraph" w:styleId="BalloonText">
     <w:name w:val="Balloon Text"/>
-    <w:basedOn w:val="Standard"/>
-    <w:link w:val="SprechblasentextZchn"/>
+    <w:basedOn w:val="Normal"/>
+    <w:link w:val="BalloonTextChar"/>
     <w:uiPriority w:val="99"/>
     <w:semiHidden/>
     <w:unhideWhenUsed/>
@@ -20210,10 +20253,10 @@
       <w:szCs w:val="16"/>
     </w:rPr>
   </w:style>
-  <w:style w:type="character" w:customStyle="1" w:styleId="SprechblasentextZchn">
-    <w:name w:val="Sprechblasentext Zchn"/>
-    <w:basedOn w:val="Absatz-Standardschriftart"/>
-    <w:link w:val="Sprechblasentext"/>
+  <w:style w:type="character" w:customStyle="1" w:styleId="BalloonTextChar">
+    <w:name w:val="Balloon Text Char"/>
+    <w:basedOn w:val="DefaultParagraphFont"/>
+    <w:link w:val="BalloonText"/>
     <w:uiPriority w:val="99"/>
     <w:semiHidden/>
     <w:rsid w:val="00FE5E6E"/>
@@ -20222,196 +20265,6 @@
       <w:sz w:val="16"/>
       <w:szCs w:val="16"/>
     </w:rPr>
-  </w:style>
-</w:styles>
-</file>
-
-<file path=word/stylesWithEffects.xml><?xml version="1.0" encoding="utf-8"?>
-<w:styles xmlns:wpc="http://schemas.microsoft.com/office/word/2010/wordprocessingCanvas" xmlns:mc="http://schemas.openxmlformats.org/markup-compatibility/2006" xmlns:o="urn:schemas-microsoft-com:office:office" xmlns:r="http://schemas.openxmlformats.org/officeDocument/2006/relationships" xmlns:m="http://schemas.openxmlformats.org/officeDocument/2006/math" xmlns:v="urn:schemas-microsoft-com:vml" xmlns:wp14="http://schemas.microsoft.com/office/word/2010/wordprocessingDrawing" xmlns:wp="http://schemas.openxmlformats.org/drawingml/2006/wordprocessingDrawing" xmlns:w10="urn:schemas-microsoft-com:office:word" xmlns:w="http://schemas.openxmlformats.org/wordprocessingml/2006/main" xmlns:w14="http://schemas.microsoft.com/office/word/2010/wordml" xmlns:wpg="http://schemas.microsoft.com/office/word/2010/wordprocessingGroup" xmlns:wpi="http://schemas.microsoft.com/office/word/2010/wordprocessingInk" xmlns:wne="http://schemas.microsoft.com/office/word/2006/wordml" xmlns:wps="http://schemas.microsoft.com/office/word/2010/wordprocessingShape" mc:Ignorable="w14 wp14">
-  <w:docDefaults>
-    <w:rPrDefault>
-      <w:rPr>
-        <w:rFonts w:asciiTheme="minorHAnsi" w:eastAsiaTheme="minorEastAsia" w:hAnsiTheme="minorHAnsi" w:cstheme="minorBidi"/>
-        <w:sz w:val="22"/>
-        <w:szCs w:val="22"/>
-        <w:lang w:val="de-AT" w:eastAsia="de-AT" w:bidi="ar-SA"/>
-      </w:rPr>
-    </w:rPrDefault>
-    <w:pPrDefault>
-      <w:pPr>
-        <w:spacing w:after="200" w:line="276" w:lineRule="auto"/>
-      </w:pPr>
-    </w:pPrDefault>
-  </w:docDefaults>
-  <w:latentStyles w:defLockedState="0" w:defUIPriority="99" w:defSemiHidden="1" w:defUnhideWhenUsed="1" w:defQFormat="0" w:count="267">
-    <w:lsdException w:name="Normal" w:semiHidden="0" w:uiPriority="0" w:unhideWhenUsed="0" w:qFormat="1"/>
-    <w:lsdException w:name="heading 1" w:semiHidden="0" w:uiPriority="9" w:unhideWhenUsed="0" w:qFormat="1"/>
-    <w:lsdException w:name="heading 2" w:uiPriority="9" w:qFormat="1"/>
-    <w:lsdException w:name="heading 3" w:uiPriority="9" w:qFormat="1"/>
-    <w:lsdException w:name="heading 4" w:uiPriority="9" w:qFormat="1"/>
-    <w:lsdException w:name="heading 5" w:uiPriority="9" w:qFormat="1"/>
-    <w:lsdException w:name="heading 6" w:uiPriority="9" w:qFormat="1"/>
-    <w:lsdException w:name="heading 7" w:uiPriority="9" w:qFormat="1"/>
-    <w:lsdException w:name="heading 8" w:uiPriority="9" w:qFormat="1"/>
-    <w:lsdException w:name="heading 9" w:uiPriority="9" w:qFormat="1"/>
-    <w:lsdException w:name="toc 1" w:uiPriority="39"/>
-    <w:lsdException w:name="toc 2" w:uiPriority="39"/>
-    <w:lsdException w:name="toc 3" w:uiPriority="39"/>
-    <w:lsdException w:name="toc 4" w:uiPriority="39"/>
-    <w:lsdException w:name="toc 5" w:uiPriority="39"/>
-    <w:lsdException w:name="toc 6" w:uiPriority="39"/>
-    <w:lsdException w:name="toc 7" w:uiPriority="39"/>
-    <w:lsdException w:name="toc 8" w:uiPriority="39"/>
-    <w:lsdException w:name="toc 9" w:uiPriority="39"/>
-    <w:lsdException w:name="caption" w:uiPriority="35" w:qFormat="1"/>
-    <w:lsdException w:name="Title" w:semiHidden="0" w:uiPriority="10" w:unhideWhenUsed="0" w:qFormat="1"/>
-    <w:lsdException w:name="Default Paragraph Font" w:uiPriority="1"/>
-    <w:lsdException w:name="Subtitle" w:semiHidden="0" w:uiPriority="11" w:unhideWhenUsed="0" w:qFormat="1"/>
-    <w:lsdException w:name="Strong" w:semiHidden="0" w:uiPriority="22" w:unhideWhenUsed="0" w:qFormat="1"/>
-    <w:lsdException w:name="Emphasis" w:semiHidden="0" w:uiPriority="20" w:unhideWhenUsed="0" w:qFormat="1"/>
-    <w:lsdException w:name="Table Grid" w:semiHidden="0" w:uiPriority="59" w:unhideWhenUsed="0"/>
-    <w:lsdException w:name="Placeholder Text" w:unhideWhenUsed="0"/>
-    <w:lsdException w:name="No Spacing" w:semiHidden="0" w:uiPriority="1" w:unhideWhenUsed="0" w:qFormat="1"/>
-    <w:lsdException w:name="Light Shading" w:semiHidden="0" w:uiPriority="60" w:unhideWhenUsed="0"/>
-    <w:lsdException w:name="Light List" w:semiHidden="0" w:uiPriority="61" w:unhideWhenUsed="0"/>
-    <w:lsdException w:name="Light Grid" w:semiHidden="0" w:uiPriority="62" w:unhideWhenUsed="0"/>
-    <w:lsdException w:name="Medium Shading 1" w:semiHidden="0" w:uiPriority="63" w:unhideWhenUsed="0"/>
-    <w:lsdException w:name="Medium Shading 2" w:semiHidden="0" w:uiPriority="64" w:unhideWhenUsed="0"/>
-    <w:lsdException w:name="Medium List 1" w:semiHidden="0" w:uiPriority="65" w:unhideWhenUsed="0"/>
-    <w:lsdException w:name="Medium List 2" w:semiHidden="0" w:uiPriority="66" w:unhideWhenUsed="0"/>
-    <w:lsdException w:name="Medium Grid 1" w:semiHidden="0" w:uiPriority="67" w:unhideWhenUsed="0"/>
-    <w:lsdException w:name="Medium Grid 2" w:semiHidden="0" w:uiPriority="68" w:unhideWhenUsed="0"/>
-    <w:lsdException w:name="Medium Grid 3" w:semiHidden="0" w:uiPriority="69" w:unhideWhenUsed="0"/>
-    <w:lsdException w:name="Dark List" w:semiHidden="0" w:uiPriority="70" w:unhideWhenUsed="0"/>
-    <w:lsdException w:name="Colorful Shading" w:semiHidden="0" w:uiPriority="71" w:unhideWhenUsed="0"/>
-    <w:lsdException w:name="Colorful List" w:semiHidden="0" w:uiPriority="72" w:unhideWhenUsed="0"/>
-    <w:lsdException w:name="Colorful Grid" w:semiHidden="0" w:uiPriority="73" w:unhideWhenUsed="0"/>
-    <w:lsdException w:name="Light Shading Accent 1" w:semiHidden="0" w:uiPriority="60" w:unhideWhenUsed="0"/>
-    <w:lsdException w:name="Light List Accent 1" w:semiHidden="0" w:uiPriority="61" w:unhideWhenUsed="0"/>
-    <w:lsdException w:name="Light Grid Accent 1" w:semiHidden="0" w:uiPriority="62" w:unhideWhenUsed="0"/>
-    <w:lsdException w:name="Medium Shading 1 Accent 1" w:semiHidden="0" w:uiPriority="63" w:unhideWhenUsed="0"/>
-    <w:lsdException w:name="Medium Shading 2 Accent 1" w:semiHidden="0" w:uiPriority="64" w:unhideWhenUsed="0"/>
-    <w:lsdException w:name="Medium List 1 Accent 1" w:semiHidden="0" w:uiPriority="65" w:unhideWhenUsed="0"/>
-    <w:lsdException w:name="Revision" w:unhideWhenUsed="0"/>
-    <w:lsdException w:name="List Paragraph" w:semiHidden="0" w:uiPriority="34" w:unhideWhenUsed="0" w:qFormat="1"/>
-    <w:lsdException w:name="Quote" w:semiHidden="0" w:uiPriority="29" w:unhideWhenUsed="0" w:qFormat="1"/>
-    <w:lsdException w:name="Intense Quote" w:semiHidden="0" w:uiPriority="30" w:unhideWhenUsed="0" w:qFormat="1"/>
-    <w:lsdException w:name="Medium List 2 Accent 1" w:semiHidden="0" w:uiPriority="66" w:unhideWhenUsed="0"/>
-    <w:lsdException w:name="Medium Grid 1 Accent 1" w:semiHidden="0" w:uiPriority="67" w:unhideWhenUsed="0"/>
-    <w:lsdException w:name="Medium Grid 2 Accent 1" w:semiHidden="0" w:uiPriority="68" w:unhideWhenUsed="0"/>
-    <w:lsdException w:name="Medium Grid 3 Accent 1" w:semiHidden="0" w:uiPriority="69" w:unhideWhenUsed="0"/>
-    <w:lsdException w:name="Dark List Accent 1" w:semiHidden="0" w:uiPriority="70" w:unhideWhenUsed="0"/>
-    <w:lsdException w:name="Colorful Shading Accent 1" w:semiHidden="0" w:uiPriority="71" w:unhideWhenUsed="0"/>
-    <w:lsdException w:name="Colorful List Accent 1" w:semiHidden="0" w:uiPriority="72" w:unhideWhenUsed="0"/>
-    <w:lsdException w:name="Colorful Grid Accent 1" w:semiHidden="0" w:uiPriority="73" w:unhideWhenUsed="0"/>
-    <w:lsdException w:name="Light Shading Accent 2" w:semiHidden="0" w:uiPriority="60" w:unhideWhenUsed="0"/>
-    <w:lsdException w:name="Light List Accent 2" w:semiHidden="0" w:uiPriority="61" w:unhideWhenUsed="0"/>
-    <w:lsdException w:name="Light Grid Accent 2" w:semiHidden="0" w:uiPriority="62" w:unhideWhenUsed="0"/>
-    <w:lsdException w:name="Medium Shading 1 Accent 2" w:semiHidden="0" w:uiPriority="63" w:unhideWhenUsed="0"/>
-    <w:lsdException w:name="Medium Shading 2 Accent 2" w:semiHidden="0" w:uiPriority="64" w:unhideWhenUsed="0"/>
-    <w:lsdException w:name="Medium List 1 Accent 2" w:semiHidden="0" w:uiPriority="65" w:unhideWhenUsed="0"/>
-    <w:lsdException w:name="Medium List 2 Accent 2" w:semiHidden="0" w:uiPriority="66" w:unhideWhenUsed="0"/>
-    <w:lsdException w:name="Medium Grid 1 Accent 2" w:semiHidden="0" w:uiPriority="67" w:unhideWhenUsed="0"/>
-    <w:lsdException w:name="Medium Grid 2 Accent 2" w:semiHidden="0" w:uiPriority="68" w:unhideWhenUsed="0"/>
-    <w:lsdException w:name="Medium Grid 3 Accent 2" w:semiHidden="0" w:uiPriority="69" w:unhideWhenUsed="0"/>
-    <w:lsdException w:name="Dark List Accent 2" w:semiHidden="0" w:uiPriority="70" w:unhideWhenUsed="0"/>
-    <w:lsdException w:name="Colorful Shading Accent 2" w:semiHidden="0" w:uiPriority="71" w:unhideWhenUsed="0"/>
-    <w:lsdException w:name="Colorful List Accent 2" w:semiHidden="0" w:uiPriority="72" w:unhideWhenUsed="0"/>
-    <w:lsdException w:name="Colorful Grid Accent 2" w:semiHidden="0" w:uiPriority="73" w:unhideWhenUsed="0"/>
-    <w:lsdException w:name="Light Shading Accent 3" w:semiHidden="0" w:uiPriority="60" w:unhideWhenUsed="0"/>
-    <w:lsdException w:name="Light List Accent 3" w:semiHidden="0" w:uiPriority="61" w:unhideWhenUsed="0"/>
-    <w:lsdException w:name="Light Grid Accent 3" w:semiHidden="0" w:uiPriority="62" w:unhideWhenUsed="0"/>
-    <w:lsdException w:name="Medium Shading 1 Accent 3" w:semiHidden="0" w:uiPriority="63" w:unhideWhenUsed="0"/>
-    <w:lsdException w:name="Medium Shading 2 Accent 3" w:semiHidden="0" w:uiPriority="64" w:unhideWhenUsed="0"/>
-    <w:lsdException w:name="Medium List 1 Accent 3" w:semiHidden="0" w:uiPriority="65" w:unhideWhenUsed="0"/>
-    <w:lsdException w:name="Medium List 2 Accent 3" w:semiHidden="0" w:uiPriority="66" w:unhideWhenUsed="0"/>
-    <w:lsdException w:name="Medium Grid 1 Accent 3" w:semiHidden="0" w:uiPriority="67" w:unhideWhenUsed="0"/>
-    <w:lsdException w:name="Medium Grid 2 Accent 3" w:semiHidden="0" w:uiPriority="68" w:unhideWhenUsed="0"/>
-    <w:lsdException w:name="Medium Grid 3 Accent 3" w:semiHidden="0" w:uiPriority="69" w:unhideWhenUsed="0"/>
-    <w:lsdException w:name="Dark List Accent 3" w:semiHidden="0" w:uiPriority="70" w:unhideWhenUsed="0"/>
-    <w:lsdException w:name="Colorful Shading Accent 3" w:semiHidden="0" w:uiPriority="71" w:unhideWhenUsed="0"/>
-    <w:lsdException w:name="Colorful List Accent 3" w:semiHidden="0" w:uiPriority="72" w:unhideWhenUsed="0"/>
-    <w:lsdException w:name="Colorful Grid Accent 3" w:semiHidden="0" w:uiPriority="73" w:unhideWhenUsed="0"/>
-    <w:lsdException w:name="Light Shading Accent 4" w:semiHidden="0" w:uiPriority="60" w:unhideWhenUsed="0"/>
-    <w:lsdException w:name="Light List Accent 4" w:semiHidden="0" w:uiPriority="61" w:unhideWhenUsed="0"/>
-    <w:lsdException w:name="Light Grid Accent 4" w:semiHidden="0" w:uiPriority="62" w:unhideWhenUsed="0"/>
-    <w:lsdException w:name="Medium Shading 1 Accent 4" w:semiHidden="0" w:uiPriority="63" w:unhideWhenUsed="0"/>
-    <w:lsdException w:name="Medium Shading 2 Accent 4" w:semiHidden="0" w:uiPriority="64" w:unhideWhenUsed="0"/>
-    <w:lsdException w:name="Medium List 1 Accent 4" w:semiHidden="0" w:uiPriority="65" w:unhideWhenUsed="0"/>
-    <w:lsdException w:name="Medium List 2 Accent 4" w:semiHidden="0" w:uiPriority="66" w:unhideWhenUsed="0"/>
-    <w:lsdException w:name="Medium Grid 1 Accent 4" w:semiHidden="0" w:uiPriority="67" w:unhideWhenUsed="0"/>
-    <w:lsdException w:name="Medium Grid 2 Accent 4" w:semiHidden="0" w:uiPriority="68" w:unhideWhenUsed="0"/>
-    <w:lsdException w:name="Medium Grid 3 Accent 4" w:semiHidden="0" w:uiPriority="69" w:unhideWhenUsed="0"/>
-    <w:lsdException w:name="Dark List Accent 4" w:semiHidden="0" w:uiPriority="70" w:unhideWhenUsed="0"/>
-    <w:lsdException w:name="Colorful Shading Accent 4" w:semiHidden="0" w:uiPriority="71" w:unhideWhenUsed="0"/>
-    <w:lsdException w:name="Colorful List Accent 4" w:semiHidden="0" w:uiPriority="72" w:unhideWhenUsed="0"/>
-    <w:lsdException w:name="Colorful Grid Accent 4" w:semiHidden="0" w:uiPriority="73" w:unhideWhenUsed="0"/>
-    <w:lsdException w:name="Light Shading Accent 5" w:semiHidden="0" w:uiPriority="60" w:unhideWhenUsed="0"/>
-    <w:lsdException w:name="Light List Accent 5" w:semiHidden="0" w:uiPriority="61" w:unhideWhenUsed="0"/>
-    <w:lsdException w:name="Light Grid Accent 5" w:semiHidden="0" w:uiPriority="62" w:unhideWhenUsed="0"/>
-    <w:lsdException w:name="Medium Shading 1 Accent 5" w:semiHidden="0" w:uiPriority="63" w:unhideWhenUsed="0"/>
-    <w:lsdException w:name="Medium Shading 2 Accent 5" w:semiHidden="0" w:uiPriority="64" w:unhideWhenUsed="0"/>
-    <w:lsdException w:name="Medium List 1 Accent 5" w:semiHidden="0" w:uiPriority="65" w:unhideWhenUsed="0"/>
-    <w:lsdException w:name="Medium List 2 Accent 5" w:semiHidden="0" w:uiPriority="66" w:unhideWhenUsed="0"/>
-    <w:lsdException w:name="Medium Grid 1 Accent 5" w:semiHidden="0" w:uiPriority="67" w:unhideWhenUsed="0"/>
-    <w:lsdException w:name="Medium Grid 2 Accent 5" w:semiHidden="0" w:uiPriority="68" w:unhideWhenUsed="0"/>
-    <w:lsdException w:name="Medium Grid 3 Accent 5" w:semiHidden="0" w:uiPriority="69" w:unhideWhenUsed="0"/>
-    <w:lsdException w:name="Dark List Accent 5" w:semiHidden="0" w:uiPriority="70" w:unhideWhenUsed="0"/>
-    <w:lsdException w:name="Colorful Shading Accent 5" w:semiHidden="0" w:uiPriority="71" w:unhideWhenUsed="0"/>
-    <w:lsdException w:name="Colorful List Accent 5" w:semiHidden="0" w:uiPriority="72" w:unhideWhenUsed="0"/>
-    <w:lsdException w:name="Colorful Grid Accent 5" w:semiHidden="0" w:uiPriority="73" w:unhideWhenUsed="0"/>
-    <w:lsdException w:name="Light Shading Accent 6" w:semiHidden="0" w:uiPriority="60" w:unhideWhenUsed="0"/>
-    <w:lsdException w:name="Light List Accent 6" w:semiHidden="0" w:uiPriority="61" w:unhideWhenUsed="0"/>
-    <w:lsdException w:name="Light Grid Accent 6" w:semiHidden="0" w:uiPriority="62" w:unhideWhenUsed="0"/>
-    <w:lsdException w:name="Medium Shading 1 Accent 6" w:semiHidden="0" w:uiPriority="63" w:unhideWhenUsed="0"/>
-    <w:lsdException w:name="Medium Shading 2 Accent 6" w:semiHidden="0" w:uiPriority="64" w:unhideWhenUsed="0"/>
-    <w:lsdException w:name="Medium List 1 Accent 6" w:semiHidden="0" w:uiPriority="65" w:unhideWhenUsed="0"/>
-    <w:lsdException w:name="Medium List 2 Accent 6" w:semiHidden="0" w:uiPriority="66" w:unhideWhenUsed="0"/>
-    <w:lsdException w:name="Medium Grid 1 Accent 6" w:semiHidden="0" w:uiPriority="67" w:unhideWhenUsed="0"/>
-    <w:lsdException w:name="Medium Grid 2 Accent 6" w:semiHidden="0" w:uiPriority="68" w:unhideWhenUsed="0"/>
-    <w:lsdException w:name="Medium Grid 3 Accent 6" w:semiHidden="0" w:uiPriority="69" w:unhideWhenUsed="0"/>
-    <w:lsdException w:name="Dark List Accent 6" w:semiHidden="0" w:uiPriority="70" w:unhideWhenUsed="0"/>
-    <w:lsdException w:name="Colorful Shading Accent 6" w:semiHidden="0" w:uiPriority="71" w:unhideWhenUsed="0"/>
-    <w:lsdException w:name="Colorful List Accent 6" w:semiHidden="0" w:uiPriority="72" w:unhideWhenUsed="0"/>
-    <w:lsdException w:name="Colorful Grid Accent 6" w:semiHidden="0" w:uiPriority="73" w:unhideWhenUsed="0"/>
-    <w:lsdException w:name="Subtle Emphasis" w:semiHidden="0" w:uiPriority="19" w:unhideWhenUsed="0" w:qFormat="1"/>
-    <w:lsdException w:name="Intense Emphasis" w:semiHidden="0" w:uiPriority="21" w:unhideWhenUsed="0" w:qFormat="1"/>
-    <w:lsdException w:name="Subtle Reference" w:semiHidden="0" w:uiPriority="31" w:unhideWhenUsed="0" w:qFormat="1"/>
-    <w:lsdException w:name="Intense Reference" w:semiHidden="0" w:uiPriority="32" w:unhideWhenUsed="0" w:qFormat="1"/>
-    <w:lsdException w:name="Book Title" w:semiHidden="0" w:uiPriority="33" w:unhideWhenUsed="0" w:qFormat="1"/>
-    <w:lsdException w:name="Bibliography" w:uiPriority="37"/>
-    <w:lsdException w:name="TOC Heading" w:uiPriority="39" w:qFormat="1"/>
-  </w:latentStyles>
-  <w:style w:type="paragraph" w:default="1" w:styleId="Standard">
-    <w:name w:val="Normal"/>
-    <w:qFormat/>
-  </w:style>
-  <w:style w:type="character" w:default="1" w:styleId="Absatz-Standardschriftart">
-    <w:name w:val="Default Paragraph Font"/>
-    <w:uiPriority w:val="1"/>
-    <w:semiHidden/>
-    <w:unhideWhenUsed/>
-  </w:style>
-  <w:style w:type="table" w:default="1" w:styleId="NormaleTabelle">
-    <w:name w:val="Normal Table"/>
-    <w:uiPriority w:val="99"/>
-    <w:semiHidden/>
-    <w:unhideWhenUsed/>
-    <w:tblPr>
-      <w:tblInd w:w="0" w:type="dxa"/>
-      <w:tblCellMar>
-        <w:top w:w="0" w:type="dxa"/>
-        <w:left w:w="108" w:type="dxa"/>
-        <w:bottom w:w="0" w:type="dxa"/>
-        <w:right w:w="108" w:type="dxa"/>
-      </w:tblCellMar>
-    </w:tblPr>
-  </w:style>
-  <w:style w:type="numbering" w:default="1" w:styleId="KeineListe">
-    <w:name w:val="No List"/>
-    <w:uiPriority w:val="99"/>
-    <w:semiHidden/>
-    <w:unhideWhenUsed/>
   </w:style>
 </w:styles>
 </file>

--- a/Documentation/MCSPROJ/Change Management Plan.docx
+++ b/Documentation/MCSPROJ/Change Management Plan.docx
@@ -1021,18 +1021,7 @@
           <w:spacing w:val="-1"/>
           <w:sz w:val="28"/>
         </w:rPr>
-        <w:t>Asia P</w:t>
-      </w:r>
-      <w:bookmarkStart w:id="0" w:name="_GoBack"/>
-      <w:bookmarkEnd w:id="0"/>
-      <w:r>
-        <w:rPr>
-          <w:rFonts w:ascii="Times New Roman"/>
-          <w:b/>
-          <w:spacing w:val="-1"/>
-          <w:sz w:val="28"/>
-        </w:rPr>
-        <w:t>acific College</w:t>
+        <w:t>Asia Pacific College</w:t>
       </w:r>
       <w:r>
         <w:rPr>
@@ -1665,10 +1654,10 @@
           <w:rFonts w:ascii="Times New Roman" w:eastAsia="Times New Roman" w:hAnsi="Times New Roman" w:cs="Times New Roman"/>
         </w:rPr>
       </w:pPr>
-      <w:bookmarkStart w:id="1" w:name="Definitions_of_Change"/>
-      <w:bookmarkStart w:id="2" w:name="_bookmark0"/>
+      <w:bookmarkStart w:id="0" w:name="Definitions_of_Change"/>
+      <w:bookmarkStart w:id="1" w:name="_bookmark0"/>
+      <w:bookmarkEnd w:id="0"/>
       <w:bookmarkEnd w:id="1"/>
-      <w:bookmarkEnd w:id="2"/>
       <w:r>
         <w:rPr>
           <w:rFonts w:ascii="Times New Roman"/>
@@ -1678,8 +1667,8 @@
         </w:rPr>
         <w:t>I</w:t>
       </w:r>
-      <w:bookmarkStart w:id="3" w:name="Introduction"/>
-      <w:bookmarkEnd w:id="3"/>
+      <w:bookmarkStart w:id="2" w:name="Introduction"/>
+      <w:bookmarkEnd w:id="2"/>
       <w:r>
         <w:rPr>
           <w:rFonts w:ascii="Times New Roman"/>
@@ -1687,1232 +1676,6 @@
           <w:spacing w:val="-1"/>
         </w:rPr>
         <w:t>NTRODUCTION</w:t>
-      </w:r>
-    </w:p>
-    <w:p>
-      <w:pPr>
-        <w:pStyle w:val="BodyText"/>
-        <w:ind w:left="120" w:right="227"/>
-      </w:pPr>
-      <w:r>
-        <w:rPr>
-          <w:color w:val="008000"/>
-          <w:spacing w:val="-1"/>
-        </w:rPr>
-        <w:t>Change</w:t>
-      </w:r>
-      <w:r>
-        <w:rPr>
-          <w:color w:val="008000"/>
-          <w:spacing w:val="-5"/>
-        </w:rPr>
-        <w:t xml:space="preserve"> </w:t>
-      </w:r>
-      <w:r>
-        <w:rPr>
-          <w:color w:val="008000"/>
-        </w:rPr>
-        <w:t>Management</w:t>
-      </w:r>
-      <w:r>
-        <w:rPr>
-          <w:color w:val="008000"/>
-          <w:spacing w:val="-4"/>
-        </w:rPr>
-        <w:t xml:space="preserve"> </w:t>
-      </w:r>
-      <w:r>
-        <w:rPr>
-          <w:color w:val="008000"/>
-        </w:rPr>
-        <w:t>is</w:t>
-      </w:r>
-      <w:r>
-        <w:rPr>
-          <w:color w:val="008000"/>
-          <w:spacing w:val="-3"/>
-        </w:rPr>
-        <w:t xml:space="preserve"> </w:t>
-      </w:r>
-      <w:r>
-        <w:rPr>
-          <w:color w:val="008000"/>
-        </w:rPr>
-        <w:t>an</w:t>
-      </w:r>
-      <w:r>
-        <w:rPr>
-          <w:color w:val="008000"/>
-          <w:spacing w:val="-4"/>
-        </w:rPr>
-        <w:t xml:space="preserve"> </w:t>
-      </w:r>
-      <w:r>
-        <w:rPr>
-          <w:color w:val="008000"/>
-          <w:spacing w:val="-1"/>
-        </w:rPr>
-        <w:t>important</w:t>
-      </w:r>
-      <w:r>
-        <w:rPr>
-          <w:color w:val="008000"/>
-          <w:spacing w:val="-4"/>
-        </w:rPr>
-        <w:t xml:space="preserve"> </w:t>
-      </w:r>
-      <w:r>
-        <w:rPr>
-          <w:color w:val="008000"/>
-          <w:spacing w:val="-1"/>
-        </w:rPr>
-        <w:t>part</w:t>
-      </w:r>
-      <w:r>
-        <w:rPr>
-          <w:color w:val="008000"/>
-          <w:spacing w:val="-3"/>
-        </w:rPr>
-        <w:t xml:space="preserve"> </w:t>
-      </w:r>
-      <w:r>
-        <w:rPr>
-          <w:color w:val="008000"/>
-        </w:rPr>
-        <w:t>of</w:t>
-      </w:r>
-      <w:r>
-        <w:rPr>
-          <w:color w:val="008000"/>
-          <w:spacing w:val="-5"/>
-        </w:rPr>
-        <w:t xml:space="preserve"> </w:t>
-      </w:r>
-      <w:r>
-        <w:rPr>
-          <w:color w:val="008000"/>
-          <w:spacing w:val="1"/>
-        </w:rPr>
-        <w:t>any</w:t>
-      </w:r>
-      <w:r>
-        <w:rPr>
-          <w:color w:val="008000"/>
-          <w:spacing w:val="-8"/>
-        </w:rPr>
-        <w:t xml:space="preserve"> </w:t>
-      </w:r>
-      <w:r>
-        <w:rPr>
-          <w:color w:val="008000"/>
-          <w:spacing w:val="-1"/>
-        </w:rPr>
-        <w:t>project.</w:t>
-      </w:r>
-      <w:r>
-        <w:rPr>
-          <w:color w:val="008000"/>
-          <w:spacing w:val="52"/>
-        </w:rPr>
-        <w:t xml:space="preserve"> </w:t>
-      </w:r>
-      <w:r>
-        <w:rPr>
-          <w:color w:val="008000"/>
-          <w:spacing w:val="-1"/>
-        </w:rPr>
-        <w:t>Changes</w:t>
-      </w:r>
-      <w:r>
-        <w:rPr>
-          <w:color w:val="008000"/>
-          <w:spacing w:val="-3"/>
-        </w:rPr>
-        <w:t xml:space="preserve"> </w:t>
-      </w:r>
-      <w:r>
-        <w:rPr>
-          <w:color w:val="008000"/>
-        </w:rPr>
-        <w:t>must</w:t>
-      </w:r>
-      <w:r>
-        <w:rPr>
-          <w:color w:val="008000"/>
-          <w:spacing w:val="-4"/>
-        </w:rPr>
-        <w:t xml:space="preserve"> </w:t>
-      </w:r>
-      <w:r>
-        <w:rPr>
-          <w:color w:val="008000"/>
-        </w:rPr>
-        <w:t>be</w:t>
-      </w:r>
-      <w:r>
-        <w:rPr>
-          <w:color w:val="008000"/>
-          <w:spacing w:val="-3"/>
-        </w:rPr>
-        <w:t xml:space="preserve"> </w:t>
-      </w:r>
-      <w:r>
-        <w:rPr>
-          <w:color w:val="008000"/>
-          <w:spacing w:val="-1"/>
-        </w:rPr>
-        <w:t>vetted</w:t>
-      </w:r>
-      <w:r>
-        <w:rPr>
-          <w:color w:val="008000"/>
-          <w:spacing w:val="-4"/>
-        </w:rPr>
-        <w:t xml:space="preserve"> </w:t>
-      </w:r>
-      <w:r>
-        <w:rPr>
-          <w:color w:val="008000"/>
-          <w:spacing w:val="-1"/>
-        </w:rPr>
-        <w:t>and</w:t>
-      </w:r>
-      <w:r>
-        <w:rPr>
-          <w:color w:val="008000"/>
-          <w:spacing w:val="-3"/>
-        </w:rPr>
-        <w:t xml:space="preserve"> </w:t>
-      </w:r>
-      <w:r>
-        <w:rPr>
-          <w:color w:val="008000"/>
-          <w:spacing w:val="-1"/>
-        </w:rPr>
-        <w:t>managed</w:t>
-      </w:r>
-      <w:r>
-        <w:rPr>
-          <w:color w:val="008000"/>
-          <w:spacing w:val="71"/>
-        </w:rPr>
-        <w:t xml:space="preserve"> </w:t>
-      </w:r>
-      <w:r>
-        <w:rPr>
-          <w:color w:val="008000"/>
-        </w:rPr>
-        <w:t>to</w:t>
-      </w:r>
-      <w:r>
-        <w:rPr>
-          <w:color w:val="008000"/>
-          <w:spacing w:val="-4"/>
-        </w:rPr>
-        <w:t xml:space="preserve"> </w:t>
-      </w:r>
-      <w:r>
-        <w:rPr>
-          <w:color w:val="008000"/>
-          <w:spacing w:val="-1"/>
-        </w:rPr>
-        <w:t>ensure</w:t>
-      </w:r>
-      <w:r>
-        <w:rPr>
-          <w:color w:val="008000"/>
-          <w:spacing w:val="-4"/>
-        </w:rPr>
-        <w:t xml:space="preserve"> </w:t>
-      </w:r>
-      <w:r>
-        <w:rPr>
-          <w:color w:val="008000"/>
-          <w:spacing w:val="-1"/>
-        </w:rPr>
-        <w:t>that</w:t>
-      </w:r>
-      <w:r>
-        <w:rPr>
-          <w:color w:val="008000"/>
-          <w:spacing w:val="-3"/>
-        </w:rPr>
-        <w:t xml:space="preserve"> </w:t>
-      </w:r>
-      <w:r>
-        <w:rPr>
-          <w:color w:val="008000"/>
-        </w:rPr>
-        <w:t>they</w:t>
-      </w:r>
-      <w:r>
-        <w:rPr>
-          <w:color w:val="008000"/>
-          <w:spacing w:val="-9"/>
-        </w:rPr>
-        <w:t xml:space="preserve"> </w:t>
-      </w:r>
-      <w:r>
-        <w:rPr>
-          <w:color w:val="008000"/>
-        </w:rPr>
-        <w:t>are</w:t>
-      </w:r>
-      <w:r>
-        <w:rPr>
-          <w:color w:val="008000"/>
-          <w:spacing w:val="-4"/>
-        </w:rPr>
-        <w:t xml:space="preserve"> </w:t>
-      </w:r>
-      <w:r>
-        <w:rPr>
-          <w:color w:val="008000"/>
-        </w:rPr>
-        <w:t>within</w:t>
-      </w:r>
-      <w:r>
-        <w:rPr>
-          <w:color w:val="008000"/>
-          <w:spacing w:val="-3"/>
-        </w:rPr>
-        <w:t xml:space="preserve"> </w:t>
-      </w:r>
-      <w:r>
-        <w:rPr>
-          <w:color w:val="008000"/>
-        </w:rPr>
-        <w:t>the</w:t>
-      </w:r>
-      <w:r>
-        <w:rPr>
-          <w:color w:val="008000"/>
-          <w:spacing w:val="-4"/>
-        </w:rPr>
-        <w:t xml:space="preserve"> </w:t>
-      </w:r>
-      <w:r>
-        <w:rPr>
-          <w:color w:val="008000"/>
-          <w:spacing w:val="-1"/>
-        </w:rPr>
-        <w:t>scope</w:t>
-      </w:r>
-      <w:r>
-        <w:rPr>
-          <w:color w:val="008000"/>
-          <w:spacing w:val="-5"/>
-        </w:rPr>
-        <w:t xml:space="preserve"> </w:t>
-      </w:r>
-      <w:r>
-        <w:rPr>
-          <w:color w:val="008000"/>
-        </w:rPr>
-        <w:t>of</w:t>
-      </w:r>
-      <w:r>
-        <w:rPr>
-          <w:color w:val="008000"/>
-          <w:spacing w:val="-4"/>
-        </w:rPr>
-        <w:t xml:space="preserve"> </w:t>
-      </w:r>
-      <w:r>
-        <w:rPr>
-          <w:color w:val="008000"/>
-        </w:rPr>
-        <w:t>the</w:t>
-      </w:r>
-      <w:r>
-        <w:rPr>
-          <w:color w:val="008000"/>
-          <w:spacing w:val="-4"/>
-        </w:rPr>
-        <w:t xml:space="preserve"> </w:t>
-      </w:r>
-      <w:r>
-        <w:rPr>
-          <w:color w:val="008000"/>
-          <w:spacing w:val="-1"/>
-        </w:rPr>
-        <w:t>project</w:t>
-      </w:r>
-      <w:r>
-        <w:rPr>
-          <w:color w:val="008000"/>
-          <w:spacing w:val="-4"/>
-        </w:rPr>
-        <w:t xml:space="preserve"> </w:t>
-      </w:r>
-      <w:r>
-        <w:rPr>
-          <w:color w:val="008000"/>
-          <w:spacing w:val="-1"/>
-        </w:rPr>
-        <w:t>and</w:t>
-      </w:r>
-      <w:r>
-        <w:rPr>
-          <w:color w:val="008000"/>
-          <w:spacing w:val="-3"/>
-        </w:rPr>
-        <w:t xml:space="preserve"> </w:t>
-      </w:r>
-      <w:r>
-        <w:rPr>
-          <w:color w:val="008000"/>
-        </w:rPr>
-        <w:t>are</w:t>
-      </w:r>
-      <w:r>
-        <w:rPr>
-          <w:color w:val="008000"/>
-          <w:spacing w:val="-4"/>
-        </w:rPr>
-        <w:t xml:space="preserve"> </w:t>
-      </w:r>
-      <w:r>
-        <w:rPr>
-          <w:color w:val="008000"/>
-        </w:rPr>
-        <w:t>communicated</w:t>
-      </w:r>
-      <w:r>
-        <w:rPr>
-          <w:color w:val="008000"/>
-          <w:spacing w:val="-4"/>
-        </w:rPr>
-        <w:t xml:space="preserve"> </w:t>
-      </w:r>
-      <w:r>
-        <w:rPr>
-          <w:color w:val="008000"/>
-        </w:rPr>
-        <w:t>to</w:t>
-      </w:r>
-      <w:r>
-        <w:rPr>
-          <w:color w:val="008000"/>
-          <w:spacing w:val="-3"/>
-        </w:rPr>
-        <w:t xml:space="preserve"> </w:t>
-      </w:r>
-      <w:r>
-        <w:rPr>
-          <w:color w:val="008000"/>
-          <w:spacing w:val="-1"/>
-        </w:rPr>
-        <w:t>all</w:t>
-      </w:r>
-      <w:r>
-        <w:rPr>
-          <w:color w:val="008000"/>
-          <w:spacing w:val="-3"/>
-        </w:rPr>
-        <w:t xml:space="preserve"> </w:t>
-      </w:r>
-      <w:r>
-        <w:rPr>
-          <w:color w:val="008000"/>
-          <w:spacing w:val="-1"/>
-        </w:rPr>
-        <w:t>stakeholders</w:t>
-      </w:r>
-      <w:r>
-        <w:rPr>
-          <w:color w:val="008000"/>
-          <w:spacing w:val="-4"/>
-        </w:rPr>
-        <w:t xml:space="preserve"> </w:t>
-      </w:r>
-      <w:r>
-        <w:rPr>
-          <w:color w:val="008000"/>
-        </w:rPr>
-        <w:t>if</w:t>
-      </w:r>
-      <w:r>
-        <w:rPr>
-          <w:color w:val="008000"/>
-          <w:spacing w:val="67"/>
-          <w:w w:val="99"/>
-        </w:rPr>
-        <w:t xml:space="preserve"> </w:t>
-      </w:r>
-      <w:r>
-        <w:rPr>
-          <w:color w:val="008000"/>
-        </w:rPr>
-        <w:t>they</w:t>
-      </w:r>
-      <w:r>
-        <w:rPr>
-          <w:color w:val="008000"/>
-          <w:spacing w:val="-6"/>
-        </w:rPr>
-        <w:t xml:space="preserve"> </w:t>
-      </w:r>
-      <w:r>
-        <w:rPr>
-          <w:color w:val="008000"/>
-          <w:spacing w:val="-1"/>
-        </w:rPr>
-        <w:t>are</w:t>
-      </w:r>
-      <w:r>
-        <w:rPr>
-          <w:color w:val="008000"/>
-          <w:spacing w:val="-3"/>
-        </w:rPr>
-        <w:t xml:space="preserve"> </w:t>
-      </w:r>
-      <w:r>
-        <w:rPr>
-          <w:color w:val="008000"/>
-          <w:spacing w:val="-1"/>
-        </w:rPr>
-        <w:t>approved.</w:t>
-      </w:r>
-      <w:r>
-        <w:rPr>
-          <w:color w:val="008000"/>
-          <w:spacing w:val="54"/>
-        </w:rPr>
-        <w:t xml:space="preserve"> </w:t>
-      </w:r>
-      <w:r>
-        <w:rPr>
-          <w:color w:val="008000"/>
-        </w:rPr>
-        <w:t>The</w:t>
-      </w:r>
-      <w:r>
-        <w:rPr>
-          <w:color w:val="008000"/>
-          <w:spacing w:val="-4"/>
-        </w:rPr>
-        <w:t xml:space="preserve"> </w:t>
-      </w:r>
-      <w:r>
-        <w:rPr>
-          <w:color w:val="008000"/>
-          <w:spacing w:val="-1"/>
-        </w:rPr>
-        <w:t>process</w:t>
-      </w:r>
-      <w:r>
-        <w:rPr>
-          <w:color w:val="008000"/>
-          <w:spacing w:val="-3"/>
-        </w:rPr>
-        <w:t xml:space="preserve"> </w:t>
-      </w:r>
-      <w:r>
-        <w:rPr>
-          <w:color w:val="008000"/>
-        </w:rPr>
-        <w:t>for</w:t>
-      </w:r>
-      <w:r>
-        <w:rPr>
-          <w:color w:val="008000"/>
-          <w:spacing w:val="-4"/>
-        </w:rPr>
-        <w:t xml:space="preserve"> </w:t>
-      </w:r>
-      <w:r>
-        <w:rPr>
-          <w:color w:val="008000"/>
-          <w:spacing w:val="-1"/>
-        </w:rPr>
-        <w:t>submitting,</w:t>
-      </w:r>
-      <w:r>
-        <w:rPr>
-          <w:color w:val="008000"/>
-          <w:spacing w:val="-3"/>
-        </w:rPr>
-        <w:t xml:space="preserve"> </w:t>
-      </w:r>
-      <w:r>
-        <w:rPr>
-          <w:color w:val="008000"/>
-          <w:spacing w:val="-1"/>
-        </w:rPr>
-        <w:t>reviewing, and</w:t>
-      </w:r>
-      <w:r>
-        <w:rPr>
-          <w:color w:val="008000"/>
-          <w:spacing w:val="-3"/>
-        </w:rPr>
-        <w:t xml:space="preserve"> </w:t>
-      </w:r>
-      <w:r>
-        <w:rPr>
-          <w:color w:val="008000"/>
-        </w:rPr>
-        <w:t>approving</w:t>
-      </w:r>
-      <w:r>
-        <w:rPr>
-          <w:color w:val="008000"/>
-          <w:spacing w:val="-6"/>
-        </w:rPr>
-        <w:t xml:space="preserve"> </w:t>
-      </w:r>
-      <w:r>
-        <w:rPr>
-          <w:color w:val="008000"/>
-          <w:spacing w:val="-1"/>
-        </w:rPr>
-        <w:t>changes</w:t>
-      </w:r>
-      <w:r>
-        <w:rPr>
-          <w:color w:val="008000"/>
-          <w:spacing w:val="-3"/>
-        </w:rPr>
-        <w:t xml:space="preserve"> </w:t>
-      </w:r>
-      <w:r>
-        <w:rPr>
-          <w:color w:val="008000"/>
-        </w:rPr>
-        <w:t>must</w:t>
-      </w:r>
-      <w:r>
-        <w:rPr>
-          <w:color w:val="008000"/>
-          <w:spacing w:val="-4"/>
-        </w:rPr>
-        <w:t xml:space="preserve"> </w:t>
-      </w:r>
-      <w:r>
-        <w:rPr>
-          <w:color w:val="008000"/>
-          <w:spacing w:val="-1"/>
-        </w:rPr>
-        <w:t>also</w:t>
-      </w:r>
-      <w:r>
-        <w:rPr>
-          <w:color w:val="008000"/>
-          <w:spacing w:val="-3"/>
-        </w:rPr>
-        <w:t xml:space="preserve"> </w:t>
-      </w:r>
-      <w:r>
-        <w:rPr>
-          <w:color w:val="008000"/>
-        </w:rPr>
-        <w:t>be</w:t>
-      </w:r>
-      <w:r>
-        <w:rPr>
-          <w:color w:val="008000"/>
-          <w:spacing w:val="81"/>
-          <w:w w:val="99"/>
-        </w:rPr>
-        <w:t xml:space="preserve"> </w:t>
-      </w:r>
-      <w:r>
-        <w:rPr>
-          <w:color w:val="008000"/>
-          <w:spacing w:val="-1"/>
-        </w:rPr>
-        <w:t>communicated</w:t>
-      </w:r>
-      <w:r>
-        <w:rPr>
-          <w:color w:val="008000"/>
-          <w:spacing w:val="-4"/>
-        </w:rPr>
-        <w:t xml:space="preserve"> </w:t>
-      </w:r>
-      <w:r>
-        <w:rPr>
-          <w:color w:val="008000"/>
-        </w:rPr>
-        <w:t>to</w:t>
-      </w:r>
-      <w:r>
-        <w:rPr>
-          <w:color w:val="008000"/>
-          <w:spacing w:val="-3"/>
-        </w:rPr>
-        <w:t xml:space="preserve"> </w:t>
-      </w:r>
-      <w:r>
-        <w:rPr>
-          <w:color w:val="008000"/>
-          <w:spacing w:val="-1"/>
-        </w:rPr>
-        <w:t>all</w:t>
-      </w:r>
-      <w:r>
-        <w:rPr>
-          <w:color w:val="008000"/>
-          <w:spacing w:val="-3"/>
-        </w:rPr>
-        <w:t xml:space="preserve"> </w:t>
-      </w:r>
-      <w:r>
-        <w:rPr>
-          <w:color w:val="008000"/>
-          <w:spacing w:val="-1"/>
-        </w:rPr>
-        <w:t>stakeholders</w:t>
-      </w:r>
-      <w:r>
-        <w:rPr>
-          <w:color w:val="008000"/>
-          <w:spacing w:val="-4"/>
-        </w:rPr>
-        <w:t xml:space="preserve"> </w:t>
-      </w:r>
-      <w:r>
-        <w:rPr>
-          <w:color w:val="008000"/>
-        </w:rPr>
-        <w:t>in</w:t>
-      </w:r>
-      <w:r>
-        <w:rPr>
-          <w:color w:val="008000"/>
-          <w:spacing w:val="-3"/>
-        </w:rPr>
-        <w:t xml:space="preserve"> </w:t>
-      </w:r>
-      <w:r>
-        <w:rPr>
-          <w:color w:val="008000"/>
-        </w:rPr>
-        <w:t>order</w:t>
-      </w:r>
-      <w:r>
-        <w:rPr>
-          <w:color w:val="008000"/>
-          <w:spacing w:val="-4"/>
-        </w:rPr>
-        <w:t xml:space="preserve"> </w:t>
-      </w:r>
-      <w:r>
-        <w:rPr>
-          <w:color w:val="008000"/>
-        </w:rPr>
-        <w:t>to</w:t>
-      </w:r>
-      <w:r>
-        <w:rPr>
-          <w:color w:val="008000"/>
-          <w:spacing w:val="-3"/>
-        </w:rPr>
-        <w:t xml:space="preserve"> </w:t>
-      </w:r>
-      <w:r>
-        <w:rPr>
-          <w:color w:val="008000"/>
-        </w:rPr>
-        <w:t>properly</w:t>
-      </w:r>
-      <w:r>
-        <w:rPr>
-          <w:color w:val="008000"/>
-          <w:spacing w:val="-9"/>
-        </w:rPr>
-        <w:t xml:space="preserve"> </w:t>
-      </w:r>
-      <w:r>
-        <w:rPr>
-          <w:color w:val="008000"/>
-        </w:rPr>
-        <w:t>set</w:t>
-      </w:r>
-      <w:r>
-        <w:rPr>
-          <w:color w:val="008000"/>
-          <w:spacing w:val="-3"/>
-        </w:rPr>
-        <w:t xml:space="preserve"> </w:t>
-      </w:r>
-      <w:r>
-        <w:rPr>
-          <w:color w:val="008000"/>
-          <w:spacing w:val="-1"/>
-        </w:rPr>
-        <w:t>expectations.</w:t>
-      </w:r>
-      <w:r>
-        <w:rPr>
-          <w:color w:val="008000"/>
-          <w:spacing w:val="55"/>
-        </w:rPr>
-        <w:t xml:space="preserve"> </w:t>
-      </w:r>
-      <w:r>
-        <w:rPr>
-          <w:color w:val="008000"/>
-          <w:spacing w:val="-2"/>
-        </w:rPr>
-        <w:t xml:space="preserve">If </w:t>
-      </w:r>
-      <w:r>
-        <w:rPr>
-          <w:color w:val="008000"/>
-          <w:spacing w:val="-1"/>
-        </w:rPr>
-        <w:t>changes</w:t>
-      </w:r>
-      <w:r>
-        <w:rPr>
-          <w:color w:val="008000"/>
-          <w:spacing w:val="-3"/>
-        </w:rPr>
-        <w:t xml:space="preserve"> </w:t>
-      </w:r>
-      <w:r>
-        <w:rPr>
-          <w:color w:val="008000"/>
-        </w:rPr>
-        <w:t>are</w:t>
-      </w:r>
-      <w:r>
-        <w:rPr>
-          <w:color w:val="008000"/>
-          <w:spacing w:val="-3"/>
-        </w:rPr>
-        <w:t xml:space="preserve"> </w:t>
-      </w:r>
-      <w:r>
-        <w:rPr>
-          <w:color w:val="008000"/>
-          <w:spacing w:val="-1"/>
-        </w:rPr>
-        <w:t>allowed</w:t>
-      </w:r>
-      <w:r>
-        <w:rPr>
-          <w:color w:val="008000"/>
-          <w:spacing w:val="-3"/>
-        </w:rPr>
-        <w:t xml:space="preserve"> </w:t>
-      </w:r>
-      <w:r>
-        <w:rPr>
-          <w:color w:val="008000"/>
-        </w:rPr>
-        <w:t>to</w:t>
-      </w:r>
-      <w:r>
-        <w:rPr>
-          <w:color w:val="008000"/>
-          <w:spacing w:val="81"/>
-        </w:rPr>
-        <w:t xml:space="preserve"> </w:t>
-      </w:r>
-      <w:r>
-        <w:rPr>
-          <w:color w:val="008000"/>
-        </w:rPr>
-        <w:t>be</w:t>
-      </w:r>
-      <w:r>
-        <w:rPr>
-          <w:color w:val="008000"/>
-          <w:spacing w:val="-4"/>
-        </w:rPr>
-        <w:t xml:space="preserve"> </w:t>
-      </w:r>
-      <w:r>
-        <w:rPr>
-          <w:color w:val="008000"/>
-          <w:spacing w:val="-1"/>
-        </w:rPr>
-        <w:t>submitted</w:t>
-      </w:r>
-      <w:r>
-        <w:rPr>
-          <w:color w:val="008000"/>
-          <w:spacing w:val="-3"/>
-        </w:rPr>
-        <w:t xml:space="preserve"> </w:t>
-      </w:r>
-      <w:r>
-        <w:rPr>
-          <w:color w:val="008000"/>
-        </w:rPr>
-        <w:t>or</w:t>
-      </w:r>
-      <w:r>
-        <w:rPr>
-          <w:color w:val="008000"/>
-          <w:spacing w:val="-3"/>
-        </w:rPr>
-        <w:t xml:space="preserve"> </w:t>
-      </w:r>
-      <w:r>
-        <w:rPr>
-          <w:color w:val="008000"/>
-          <w:spacing w:val="-1"/>
-        </w:rPr>
-        <w:t>are</w:t>
-      </w:r>
-      <w:r>
-        <w:rPr>
-          <w:color w:val="008000"/>
-          <w:spacing w:val="-3"/>
-        </w:rPr>
-        <w:t xml:space="preserve"> </w:t>
-      </w:r>
-      <w:r>
-        <w:rPr>
-          <w:color w:val="008000"/>
-          <w:spacing w:val="-1"/>
-        </w:rPr>
-        <w:t>implemented</w:t>
-      </w:r>
-      <w:r>
-        <w:rPr>
-          <w:color w:val="008000"/>
-          <w:spacing w:val="-3"/>
-        </w:rPr>
-        <w:t xml:space="preserve"> </w:t>
-      </w:r>
-      <w:r>
-        <w:rPr>
-          <w:color w:val="008000"/>
-        </w:rPr>
-        <w:t>in</w:t>
-      </w:r>
-      <w:r>
-        <w:rPr>
-          <w:color w:val="008000"/>
-          <w:spacing w:val="-3"/>
-        </w:rPr>
-        <w:t xml:space="preserve"> </w:t>
-      </w:r>
-      <w:r>
-        <w:rPr>
-          <w:color w:val="008000"/>
-          <w:spacing w:val="-1"/>
-        </w:rPr>
-        <w:t>and</w:t>
-      </w:r>
-      <w:r>
-        <w:rPr>
-          <w:color w:val="008000"/>
-          <w:spacing w:val="-2"/>
-        </w:rPr>
-        <w:t xml:space="preserve"> </w:t>
-      </w:r>
-      <w:r>
-        <w:rPr>
-          <w:color w:val="008000"/>
-          <w:spacing w:val="-1"/>
-        </w:rPr>
-        <w:t>unorganized</w:t>
-      </w:r>
-      <w:r>
-        <w:rPr>
-          <w:color w:val="008000"/>
-          <w:spacing w:val="-3"/>
-        </w:rPr>
-        <w:t xml:space="preserve"> </w:t>
-      </w:r>
-      <w:r>
-        <w:rPr>
-          <w:color w:val="008000"/>
-          <w:spacing w:val="-1"/>
-        </w:rPr>
-        <w:t>way,</w:t>
-      </w:r>
-      <w:r>
-        <w:rPr>
-          <w:color w:val="008000"/>
-          <w:spacing w:val="-2"/>
-        </w:rPr>
-        <w:t xml:space="preserve"> </w:t>
-      </w:r>
-      <w:r>
-        <w:rPr>
-          <w:color w:val="008000"/>
-          <w:spacing w:val="1"/>
-        </w:rPr>
-        <w:t>any</w:t>
-      </w:r>
-      <w:r>
-        <w:rPr>
-          <w:color w:val="008000"/>
-          <w:spacing w:val="-7"/>
-        </w:rPr>
-        <w:t xml:space="preserve"> </w:t>
-      </w:r>
-      <w:r>
-        <w:rPr>
-          <w:color w:val="008000"/>
-          <w:spacing w:val="-1"/>
-        </w:rPr>
-        <w:t>project</w:t>
-      </w:r>
-      <w:r>
-        <w:rPr>
-          <w:color w:val="008000"/>
-          <w:spacing w:val="-3"/>
-        </w:rPr>
-        <w:t xml:space="preserve"> </w:t>
-      </w:r>
-      <w:r>
-        <w:rPr>
-          <w:color w:val="008000"/>
-        </w:rPr>
-        <w:t>is</w:t>
-      </w:r>
-      <w:r>
-        <w:rPr>
-          <w:color w:val="008000"/>
-          <w:spacing w:val="-3"/>
-        </w:rPr>
-        <w:t xml:space="preserve"> </w:t>
-      </w:r>
-      <w:r>
-        <w:rPr>
-          <w:color w:val="008000"/>
-        </w:rPr>
-        <w:t>sure</w:t>
-      </w:r>
-      <w:r>
-        <w:rPr>
-          <w:color w:val="008000"/>
-          <w:spacing w:val="-3"/>
-        </w:rPr>
-        <w:t xml:space="preserve"> </w:t>
-      </w:r>
-      <w:r>
-        <w:rPr>
-          <w:color w:val="008000"/>
-        </w:rPr>
-        <w:t>to</w:t>
-      </w:r>
-      <w:r>
-        <w:rPr>
-          <w:color w:val="008000"/>
-          <w:spacing w:val="-3"/>
-        </w:rPr>
-        <w:t xml:space="preserve"> </w:t>
-      </w:r>
-      <w:r>
-        <w:rPr>
-          <w:color w:val="008000"/>
-          <w:spacing w:val="-1"/>
-        </w:rPr>
-        <w:t>fail.</w:t>
-      </w:r>
-      <w:r>
-        <w:rPr>
-          <w:color w:val="008000"/>
-          <w:spacing w:val="55"/>
-        </w:rPr>
-        <w:t xml:space="preserve"> </w:t>
-      </w:r>
-      <w:r>
-        <w:rPr>
-          <w:color w:val="008000"/>
-          <w:spacing w:val="-1"/>
-        </w:rPr>
-        <w:t>All</w:t>
-      </w:r>
-      <w:r>
-        <w:rPr>
-          <w:color w:val="008000"/>
-          <w:spacing w:val="-2"/>
-        </w:rPr>
-        <w:t xml:space="preserve"> </w:t>
-      </w:r>
-      <w:r>
-        <w:rPr>
-          <w:color w:val="008000"/>
-          <w:spacing w:val="-1"/>
-        </w:rPr>
-        <w:t>projects</w:t>
-      </w:r>
-      <w:r>
-        <w:rPr>
-          <w:color w:val="008000"/>
-          <w:spacing w:val="95"/>
-        </w:rPr>
-        <w:t xml:space="preserve"> </w:t>
-      </w:r>
-      <w:r>
-        <w:rPr>
-          <w:color w:val="008000"/>
-        </w:rPr>
-        <w:t>must</w:t>
-      </w:r>
-      <w:r>
-        <w:rPr>
-          <w:color w:val="008000"/>
-          <w:spacing w:val="-4"/>
-        </w:rPr>
-        <w:t xml:space="preserve"> </w:t>
-      </w:r>
-      <w:r>
-        <w:rPr>
-          <w:color w:val="008000"/>
-          <w:spacing w:val="-1"/>
-        </w:rPr>
-        <w:t>include</w:t>
-      </w:r>
-      <w:r>
-        <w:rPr>
-          <w:color w:val="008000"/>
-          <w:spacing w:val="-4"/>
-        </w:rPr>
-        <w:t xml:space="preserve"> </w:t>
-      </w:r>
-      <w:r>
-        <w:rPr>
-          <w:color w:val="008000"/>
-        </w:rPr>
-        <w:t>a</w:t>
-      </w:r>
-      <w:r>
-        <w:rPr>
-          <w:color w:val="008000"/>
-          <w:spacing w:val="-4"/>
-        </w:rPr>
-        <w:t xml:space="preserve"> </w:t>
-      </w:r>
-      <w:r>
-        <w:rPr>
-          <w:color w:val="008000"/>
-          <w:spacing w:val="-1"/>
-        </w:rPr>
-        <w:t>Change</w:t>
-      </w:r>
-      <w:r>
-        <w:rPr>
-          <w:color w:val="008000"/>
-          <w:spacing w:val="-2"/>
-        </w:rPr>
-        <w:t xml:space="preserve"> </w:t>
-      </w:r>
-      <w:r>
-        <w:rPr>
-          <w:color w:val="008000"/>
-          <w:spacing w:val="-1"/>
-        </w:rPr>
-        <w:t>Management</w:t>
-      </w:r>
-      <w:r>
-        <w:rPr>
-          <w:color w:val="008000"/>
-          <w:spacing w:val="-4"/>
-        </w:rPr>
-        <w:t xml:space="preserve"> </w:t>
-      </w:r>
-      <w:r>
-        <w:rPr>
-          <w:color w:val="008000"/>
-          <w:spacing w:val="-1"/>
-        </w:rPr>
-        <w:t>Plan</w:t>
-      </w:r>
-      <w:r>
-        <w:rPr>
-          <w:color w:val="008000"/>
-          <w:spacing w:val="-3"/>
-        </w:rPr>
-        <w:t xml:space="preserve"> </w:t>
-      </w:r>
-      <w:r>
-        <w:rPr>
-          <w:color w:val="008000"/>
-          <w:spacing w:val="-1"/>
-        </w:rPr>
-        <w:t>as</w:t>
-      </w:r>
-      <w:r>
-        <w:rPr>
-          <w:color w:val="008000"/>
-          <w:spacing w:val="-3"/>
-        </w:rPr>
-        <w:t xml:space="preserve"> </w:t>
-      </w:r>
-      <w:r>
-        <w:rPr>
-          <w:color w:val="008000"/>
-        </w:rPr>
-        <w:t>part</w:t>
-      </w:r>
-      <w:r>
-        <w:rPr>
-          <w:color w:val="008000"/>
-          <w:spacing w:val="-2"/>
-        </w:rPr>
-        <w:t xml:space="preserve"> </w:t>
-      </w:r>
-      <w:r>
-        <w:rPr>
-          <w:color w:val="008000"/>
-        </w:rPr>
-        <w:t>of</w:t>
-      </w:r>
-      <w:r>
-        <w:rPr>
-          <w:color w:val="008000"/>
-          <w:spacing w:val="-4"/>
-        </w:rPr>
-        <w:t xml:space="preserve"> </w:t>
-      </w:r>
-      <w:r>
-        <w:rPr>
-          <w:color w:val="008000"/>
-        </w:rPr>
-        <w:t>the</w:t>
-      </w:r>
-      <w:r>
-        <w:rPr>
-          <w:color w:val="008000"/>
-          <w:spacing w:val="-4"/>
-        </w:rPr>
-        <w:t xml:space="preserve"> </w:t>
-      </w:r>
-      <w:r>
-        <w:rPr>
-          <w:color w:val="008000"/>
-          <w:spacing w:val="-1"/>
-        </w:rPr>
-        <w:t>overall</w:t>
-      </w:r>
-      <w:r>
-        <w:rPr>
-          <w:color w:val="008000"/>
-          <w:spacing w:val="-3"/>
-        </w:rPr>
-        <w:t xml:space="preserve"> </w:t>
-      </w:r>
-      <w:r>
-        <w:rPr>
-          <w:color w:val="008000"/>
-          <w:spacing w:val="-1"/>
-        </w:rPr>
-        <w:t>Project</w:t>
-      </w:r>
-      <w:r>
-        <w:rPr>
-          <w:color w:val="008000"/>
-          <w:spacing w:val="-4"/>
-        </w:rPr>
-        <w:t xml:space="preserve"> </w:t>
-      </w:r>
-      <w:r>
-        <w:rPr>
-          <w:color w:val="008000"/>
-          <w:spacing w:val="-1"/>
-        </w:rPr>
-        <w:t>Plan.</w:t>
       </w:r>
     </w:p>
     <w:p>
@@ -2927,815 +1690,17 @@
     <w:p>
       <w:pPr>
         <w:pStyle w:val="BodyText"/>
-        <w:ind w:left="120" w:right="227"/>
+        <w:ind w:left="120" w:right="227" w:firstLine="600"/>
+        <w:jc w:val="both"/>
+        <w:rPr>
+          <w:spacing w:val="-1"/>
+        </w:rPr>
       </w:pPr>
       <w:r>
         <w:rPr>
           <w:spacing w:val="-1"/>
         </w:rPr>
-        <w:t>The</w:t>
-      </w:r>
-      <w:r>
-        <w:rPr>
-          <w:spacing w:val="-4"/>
-        </w:rPr>
-        <w:t xml:space="preserve"> </w:t>
-      </w:r>
-      <w:r>
-        <w:rPr>
-          <w:spacing w:val="-1"/>
-        </w:rPr>
-        <w:t>Change</w:t>
-      </w:r>
-      <w:r>
-        <w:rPr>
-          <w:spacing w:val="-4"/>
-        </w:rPr>
-        <w:t xml:space="preserve"> </w:t>
-      </w:r>
-      <w:r>
-        <w:rPr>
-          <w:spacing w:val="-1"/>
-        </w:rPr>
-        <w:t>Management</w:t>
-      </w:r>
-      <w:r>
-        <w:rPr>
-          <w:spacing w:val="-3"/>
-        </w:rPr>
-        <w:t xml:space="preserve"> </w:t>
-      </w:r>
-      <w:r>
-        <w:rPr>
-          <w:spacing w:val="-1"/>
-        </w:rPr>
-        <w:t>Plan</w:t>
-      </w:r>
-      <w:r>
-        <w:rPr>
-          <w:spacing w:val="-3"/>
-        </w:rPr>
-        <w:t xml:space="preserve"> </w:t>
-      </w:r>
-      <w:r>
-        <w:rPr>
-          <w:spacing w:val="-1"/>
-        </w:rPr>
-        <w:t>was</w:t>
-      </w:r>
-      <w:r>
-        <w:rPr>
-          <w:spacing w:val="-3"/>
-        </w:rPr>
-        <w:t xml:space="preserve"> </w:t>
-      </w:r>
-      <w:r>
-        <w:rPr>
-          <w:spacing w:val="-1"/>
-        </w:rPr>
-        <w:t>created</w:t>
-      </w:r>
-      <w:r>
-        <w:rPr>
-          <w:spacing w:val="-3"/>
-        </w:rPr>
-        <w:t xml:space="preserve"> </w:t>
-      </w:r>
-      <w:r>
-        <w:rPr>
-          <w:spacing w:val="-1"/>
-        </w:rPr>
-        <w:t>for</w:t>
-      </w:r>
-      <w:r>
-        <w:rPr>
-          <w:spacing w:val="-4"/>
-        </w:rPr>
-        <w:t xml:space="preserve"> </w:t>
-      </w:r>
-      <w:r>
-        <w:t xml:space="preserve">the </w:t>
-      </w:r>
-      <w:r>
-        <w:rPr>
-          <w:spacing w:val="-1"/>
-        </w:rPr>
-        <w:t>Inventory</w:t>
-      </w:r>
-      <w:r>
-        <w:rPr>
-          <w:spacing w:val="-7"/>
-        </w:rPr>
-        <w:t xml:space="preserve"> </w:t>
-      </w:r>
-      <w:r>
-        <w:rPr>
-          <w:spacing w:val="-1"/>
-        </w:rPr>
-        <w:t>Services</w:t>
-      </w:r>
-      <w:r>
-        <w:rPr>
-          <w:spacing w:val="-3"/>
-        </w:rPr>
-        <w:t xml:space="preserve"> </w:t>
-      </w:r>
-      <w:r>
-        <w:rPr>
-          <w:spacing w:val="-1"/>
-        </w:rPr>
-        <w:t>(IS)</w:t>
-      </w:r>
-      <w:r>
-        <w:rPr>
-          <w:spacing w:val="-2"/>
-        </w:rPr>
-        <w:t xml:space="preserve"> </w:t>
-      </w:r>
-      <w:r>
-        <w:rPr>
-          <w:spacing w:val="-1"/>
-        </w:rPr>
-        <w:t>Project</w:t>
-      </w:r>
-      <w:r>
-        <w:rPr>
-          <w:spacing w:val="-3"/>
-        </w:rPr>
-        <w:t xml:space="preserve"> </w:t>
-      </w:r>
-      <w:r>
-        <w:t>in</w:t>
-      </w:r>
-      <w:r>
-        <w:rPr>
-          <w:spacing w:val="-3"/>
-        </w:rPr>
-        <w:t xml:space="preserve"> </w:t>
-      </w:r>
-      <w:r>
-        <w:rPr>
-          <w:spacing w:val="-1"/>
-        </w:rPr>
-        <w:t>order</w:t>
-      </w:r>
-      <w:r>
-        <w:rPr>
-          <w:spacing w:val="-4"/>
-        </w:rPr>
-        <w:t xml:space="preserve"> </w:t>
-      </w:r>
-      <w:r>
-        <w:t>to</w:t>
-      </w:r>
-      <w:r>
-        <w:rPr>
-          <w:spacing w:val="-3"/>
-        </w:rPr>
-        <w:t xml:space="preserve"> </w:t>
-      </w:r>
-      <w:r>
-        <w:rPr>
-          <w:spacing w:val="-1"/>
-        </w:rPr>
-        <w:t>set</w:t>
-      </w:r>
-      <w:r>
-        <w:rPr>
-          <w:spacing w:val="100"/>
-          <w:w w:val="99"/>
-        </w:rPr>
-        <w:t xml:space="preserve"> </w:t>
-      </w:r>
-      <w:r>
-        <w:rPr>
-          <w:spacing w:val="-1"/>
-        </w:rPr>
-        <w:t>expectations</w:t>
-      </w:r>
-      <w:r>
-        <w:rPr>
-          <w:spacing w:val="-4"/>
-        </w:rPr>
-        <w:t xml:space="preserve"> </w:t>
-      </w:r>
-      <w:r>
-        <w:t>on</w:t>
-      </w:r>
-      <w:r>
-        <w:rPr>
-          <w:spacing w:val="-3"/>
-        </w:rPr>
-        <w:t xml:space="preserve"> </w:t>
-      </w:r>
-      <w:r>
-        <w:t>how</w:t>
-      </w:r>
-      <w:r>
-        <w:rPr>
-          <w:spacing w:val="-4"/>
-        </w:rPr>
-        <w:t xml:space="preserve"> </w:t>
-      </w:r>
-      <w:r>
-        <w:t>the</w:t>
-      </w:r>
-      <w:r>
-        <w:rPr>
-          <w:spacing w:val="-4"/>
-        </w:rPr>
-        <w:t xml:space="preserve"> </w:t>
-      </w:r>
-      <w:r>
-        <w:rPr>
-          <w:spacing w:val="-1"/>
-        </w:rPr>
-        <w:t>approach</w:t>
-      </w:r>
-      <w:r>
-        <w:rPr>
-          <w:spacing w:val="-3"/>
-        </w:rPr>
-        <w:t xml:space="preserve"> </w:t>
-      </w:r>
-      <w:r>
-        <w:t>to</w:t>
-      </w:r>
-      <w:r>
-        <w:rPr>
-          <w:spacing w:val="-2"/>
-        </w:rPr>
-        <w:t xml:space="preserve"> </w:t>
-      </w:r>
-      <w:r>
-        <w:rPr>
-          <w:spacing w:val="-1"/>
-        </w:rPr>
-        <w:t>changes will</w:t>
-      </w:r>
-      <w:r>
-        <w:rPr>
-          <w:spacing w:val="-3"/>
-        </w:rPr>
-        <w:t xml:space="preserve"> </w:t>
-      </w:r>
-      <w:r>
-        <w:t>be</w:t>
-      </w:r>
-      <w:r>
-        <w:rPr>
-          <w:spacing w:val="-4"/>
-        </w:rPr>
-        <w:t xml:space="preserve"> </w:t>
-      </w:r>
-      <w:r>
-        <w:rPr>
-          <w:spacing w:val="-1"/>
-        </w:rPr>
-        <w:t>managed,</w:t>
-      </w:r>
-      <w:r>
-        <w:rPr>
-          <w:spacing w:val="-2"/>
-        </w:rPr>
-        <w:t xml:space="preserve"> </w:t>
-      </w:r>
-      <w:r>
-        <w:rPr>
-          <w:spacing w:val="-1"/>
-        </w:rPr>
-        <w:t>what</w:t>
-      </w:r>
-      <w:r>
-        <w:rPr>
-          <w:spacing w:val="-3"/>
-        </w:rPr>
-        <w:t xml:space="preserve"> </w:t>
-      </w:r>
-      <w:r>
-        <w:t>defines</w:t>
-      </w:r>
-      <w:r>
-        <w:rPr>
-          <w:spacing w:val="-3"/>
-        </w:rPr>
-        <w:t xml:space="preserve"> </w:t>
-      </w:r>
-      <w:r>
-        <w:t>a</w:t>
-      </w:r>
-      <w:r>
-        <w:rPr>
-          <w:spacing w:val="-4"/>
-        </w:rPr>
-        <w:t xml:space="preserve"> </w:t>
-      </w:r>
-      <w:r>
-        <w:rPr>
-          <w:spacing w:val="-1"/>
-        </w:rPr>
-        <w:t>change,</w:t>
-      </w:r>
-      <w:r>
-        <w:rPr>
-          <w:spacing w:val="-3"/>
-        </w:rPr>
-        <w:t xml:space="preserve"> </w:t>
-      </w:r>
-      <w:r>
-        <w:t>the</w:t>
-      </w:r>
-      <w:r>
-        <w:rPr>
-          <w:spacing w:val="65"/>
-          <w:w w:val="99"/>
-        </w:rPr>
-        <w:t xml:space="preserve"> </w:t>
-      </w:r>
-      <w:r>
-        <w:rPr>
-          <w:spacing w:val="-1"/>
-        </w:rPr>
-        <w:t>purpose</w:t>
-      </w:r>
-      <w:r>
-        <w:rPr>
-          <w:spacing w:val="-5"/>
-        </w:rPr>
-        <w:t xml:space="preserve"> </w:t>
-      </w:r>
-      <w:r>
-        <w:rPr>
-          <w:spacing w:val="-1"/>
-        </w:rPr>
-        <w:t>and</w:t>
-      </w:r>
-      <w:r>
-        <w:rPr>
-          <w:spacing w:val="-4"/>
-        </w:rPr>
-        <w:t xml:space="preserve"> </w:t>
-      </w:r>
-      <w:r>
-        <w:t>role</w:t>
-      </w:r>
-      <w:r>
-        <w:rPr>
-          <w:spacing w:val="-4"/>
-        </w:rPr>
-        <w:t xml:space="preserve"> </w:t>
-      </w:r>
-      <w:r>
-        <w:t>of</w:t>
-      </w:r>
-      <w:r>
-        <w:rPr>
-          <w:spacing w:val="-5"/>
-        </w:rPr>
-        <w:t xml:space="preserve"> </w:t>
-      </w:r>
-      <w:r>
-        <w:t>the</w:t>
-      </w:r>
-      <w:r>
-        <w:rPr>
-          <w:spacing w:val="-4"/>
-        </w:rPr>
-        <w:t xml:space="preserve"> </w:t>
-      </w:r>
-      <w:r>
-        <w:t>change</w:t>
-      </w:r>
-      <w:r>
-        <w:rPr>
-          <w:spacing w:val="-5"/>
-        </w:rPr>
-        <w:t xml:space="preserve"> </w:t>
-      </w:r>
-      <w:r>
-        <w:rPr>
-          <w:spacing w:val="-1"/>
-        </w:rPr>
-        <w:t>control</w:t>
-      </w:r>
-      <w:r>
-        <w:rPr>
-          <w:spacing w:val="-3"/>
-        </w:rPr>
-        <w:t xml:space="preserve"> </w:t>
-      </w:r>
-      <w:r>
-        <w:t>board,</w:t>
-      </w:r>
-      <w:r>
-        <w:rPr>
-          <w:spacing w:val="-4"/>
-        </w:rPr>
-        <w:t xml:space="preserve"> </w:t>
-      </w:r>
-      <w:r>
-        <w:rPr>
-          <w:spacing w:val="-1"/>
-        </w:rPr>
-        <w:t>and</w:t>
-      </w:r>
-      <w:r>
-        <w:rPr>
-          <w:spacing w:val="-2"/>
-        </w:rPr>
-        <w:t xml:space="preserve"> </w:t>
-      </w:r>
-      <w:r>
-        <w:t>the</w:t>
-      </w:r>
-      <w:r>
-        <w:rPr>
-          <w:spacing w:val="-4"/>
-        </w:rPr>
-        <w:t xml:space="preserve"> </w:t>
-      </w:r>
-      <w:r>
-        <w:rPr>
-          <w:spacing w:val="-1"/>
-        </w:rPr>
-        <w:t>overall</w:t>
-      </w:r>
-      <w:r>
-        <w:rPr>
-          <w:spacing w:val="-4"/>
-        </w:rPr>
-        <w:t xml:space="preserve"> </w:t>
-      </w:r>
-      <w:r>
-        <w:rPr>
-          <w:spacing w:val="-1"/>
-        </w:rPr>
-        <w:t>change</w:t>
-      </w:r>
-      <w:r>
-        <w:rPr>
-          <w:spacing w:val="-4"/>
-        </w:rPr>
-        <w:t xml:space="preserve"> </w:t>
-      </w:r>
-      <w:r>
-        <w:rPr>
-          <w:spacing w:val="-1"/>
-        </w:rPr>
-        <w:t>management</w:t>
-      </w:r>
-      <w:r>
-        <w:rPr>
-          <w:spacing w:val="-4"/>
-        </w:rPr>
-        <w:t xml:space="preserve"> </w:t>
-      </w:r>
-      <w:r>
-        <w:rPr>
-          <w:spacing w:val="-1"/>
-        </w:rPr>
-        <w:t>process.</w:t>
-      </w:r>
-      <w:r>
-        <w:rPr>
-          <w:spacing w:val="55"/>
-        </w:rPr>
-        <w:t xml:space="preserve"> </w:t>
-      </w:r>
-      <w:r>
-        <w:rPr>
-          <w:spacing w:val="-1"/>
-        </w:rPr>
-        <w:t>All</w:t>
-      </w:r>
-      <w:r>
-        <w:rPr>
-          <w:spacing w:val="83"/>
-          <w:w w:val="99"/>
-        </w:rPr>
-        <w:t xml:space="preserve"> </w:t>
-      </w:r>
-      <w:r>
-        <w:rPr>
-          <w:spacing w:val="-1"/>
-        </w:rPr>
-        <w:t>stakeholders</w:t>
-      </w:r>
-      <w:r>
-        <w:rPr>
-          <w:spacing w:val="-4"/>
-        </w:rPr>
-        <w:t xml:space="preserve"> </w:t>
-      </w:r>
-      <w:r>
-        <w:rPr>
-          <w:spacing w:val="-1"/>
-        </w:rPr>
-        <w:t>will</w:t>
-      </w:r>
-      <w:r>
-        <w:rPr>
-          <w:spacing w:val="-3"/>
-        </w:rPr>
-        <w:t xml:space="preserve"> </w:t>
-      </w:r>
-      <w:r>
-        <w:t>be</w:t>
-      </w:r>
-      <w:r>
-        <w:rPr>
-          <w:spacing w:val="-4"/>
-        </w:rPr>
-        <w:t xml:space="preserve"> </w:t>
-      </w:r>
-      <w:r>
-        <w:t>expected</w:t>
-      </w:r>
-      <w:r>
-        <w:rPr>
-          <w:spacing w:val="-3"/>
-        </w:rPr>
-        <w:t xml:space="preserve"> </w:t>
-      </w:r>
-      <w:r>
-        <w:t>to</w:t>
-      </w:r>
-      <w:r>
-        <w:rPr>
-          <w:spacing w:val="-3"/>
-        </w:rPr>
-        <w:t xml:space="preserve"> </w:t>
-      </w:r>
-      <w:r>
-        <w:t>submit</w:t>
-      </w:r>
-      <w:r>
-        <w:rPr>
-          <w:spacing w:val="-3"/>
-        </w:rPr>
-        <w:t xml:space="preserve"> </w:t>
-      </w:r>
-      <w:r>
-        <w:t>or</w:t>
-      </w:r>
-      <w:r>
-        <w:rPr>
-          <w:spacing w:val="-4"/>
-        </w:rPr>
-        <w:t xml:space="preserve"> </w:t>
-      </w:r>
-      <w:r>
-        <w:rPr>
-          <w:spacing w:val="-1"/>
-        </w:rPr>
-        <w:t>request</w:t>
-      </w:r>
-      <w:r>
-        <w:rPr>
-          <w:spacing w:val="-2"/>
-        </w:rPr>
-        <w:t xml:space="preserve"> </w:t>
-      </w:r>
-      <w:r>
-        <w:rPr>
-          <w:spacing w:val="-1"/>
-        </w:rPr>
-        <w:t>changes</w:t>
-      </w:r>
-      <w:r>
-        <w:rPr>
-          <w:spacing w:val="-3"/>
-        </w:rPr>
-        <w:t xml:space="preserve"> </w:t>
-      </w:r>
-      <w:r>
-        <w:t>to</w:t>
-      </w:r>
-      <w:r>
-        <w:rPr>
-          <w:spacing w:val="-3"/>
-        </w:rPr>
-        <w:t xml:space="preserve"> </w:t>
-      </w:r>
-      <w:r>
-        <w:t>the</w:t>
-      </w:r>
-      <w:r>
-        <w:rPr>
-          <w:spacing w:val="-2"/>
-        </w:rPr>
-        <w:t xml:space="preserve"> IS</w:t>
-      </w:r>
-      <w:r>
-        <w:rPr>
-          <w:spacing w:val="-3"/>
-        </w:rPr>
-        <w:t xml:space="preserve"> </w:t>
-      </w:r>
-      <w:r>
-        <w:rPr>
-          <w:spacing w:val="-1"/>
-        </w:rPr>
-        <w:t xml:space="preserve">Project </w:t>
-      </w:r>
-      <w:r>
-        <w:t>in</w:t>
-      </w:r>
-      <w:r>
-        <w:rPr>
-          <w:spacing w:val="-4"/>
-        </w:rPr>
-        <w:t xml:space="preserve"> </w:t>
-      </w:r>
-      <w:r>
-        <w:rPr>
-          <w:spacing w:val="-1"/>
-        </w:rPr>
-        <w:t>accordance</w:t>
-      </w:r>
-      <w:r>
-        <w:rPr>
-          <w:spacing w:val="-2"/>
-        </w:rPr>
-        <w:t xml:space="preserve"> </w:t>
-      </w:r>
-      <w:r>
-        <w:rPr>
-          <w:spacing w:val="-1"/>
-        </w:rPr>
-        <w:t>with</w:t>
-      </w:r>
-      <w:r>
-        <w:rPr>
-          <w:spacing w:val="63"/>
-          <w:w w:val="99"/>
-        </w:rPr>
-        <w:t xml:space="preserve"> </w:t>
-      </w:r>
-      <w:r>
-        <w:t>this</w:t>
-      </w:r>
-      <w:r>
-        <w:rPr>
-          <w:spacing w:val="-4"/>
-        </w:rPr>
-        <w:t xml:space="preserve"> </w:t>
-      </w:r>
-      <w:r>
-        <w:rPr>
-          <w:spacing w:val="-1"/>
-        </w:rPr>
-        <w:t>Change</w:t>
-      </w:r>
-      <w:r>
-        <w:rPr>
-          <w:spacing w:val="-5"/>
-        </w:rPr>
-        <w:t xml:space="preserve"> </w:t>
-      </w:r>
-      <w:r>
-        <w:rPr>
-          <w:spacing w:val="-1"/>
-        </w:rPr>
-        <w:t>Management</w:t>
-      </w:r>
-      <w:r>
-        <w:rPr>
-          <w:spacing w:val="-2"/>
-        </w:rPr>
-        <w:t xml:space="preserve"> </w:t>
-      </w:r>
-      <w:r>
-        <w:rPr>
-          <w:spacing w:val="-1"/>
-        </w:rPr>
-        <w:t>Plan</w:t>
-      </w:r>
-      <w:r>
-        <w:rPr>
-          <w:spacing w:val="-4"/>
-        </w:rPr>
-        <w:t xml:space="preserve"> </w:t>
-      </w:r>
-      <w:r>
-        <w:rPr>
-          <w:spacing w:val="-1"/>
-        </w:rPr>
-        <w:t>and</w:t>
-      </w:r>
-      <w:r>
-        <w:rPr>
-          <w:spacing w:val="-4"/>
-        </w:rPr>
-        <w:t xml:space="preserve"> </w:t>
-      </w:r>
-      <w:r>
-        <w:rPr>
-          <w:spacing w:val="-1"/>
-        </w:rPr>
-        <w:t>all</w:t>
-      </w:r>
-      <w:r>
-        <w:rPr>
-          <w:spacing w:val="-4"/>
-        </w:rPr>
-        <w:t xml:space="preserve"> </w:t>
-      </w:r>
-      <w:r>
-        <w:rPr>
-          <w:spacing w:val="-1"/>
-        </w:rPr>
-        <w:t>requests</w:t>
-      </w:r>
-      <w:r>
-        <w:rPr>
-          <w:spacing w:val="-3"/>
-        </w:rPr>
-        <w:t xml:space="preserve"> </w:t>
-      </w:r>
-      <w:r>
-        <w:rPr>
-          <w:spacing w:val="-1"/>
-        </w:rPr>
-        <w:t>and</w:t>
-      </w:r>
-      <w:r>
-        <w:rPr>
-          <w:spacing w:val="-2"/>
-        </w:rPr>
-        <w:t xml:space="preserve"> </w:t>
-      </w:r>
-      <w:r>
-        <w:t>submissions</w:t>
-      </w:r>
-      <w:r>
-        <w:rPr>
-          <w:spacing w:val="-4"/>
-        </w:rPr>
-        <w:t xml:space="preserve"> </w:t>
-      </w:r>
-      <w:r>
-        <w:rPr>
-          <w:spacing w:val="-1"/>
-        </w:rPr>
-        <w:t>will</w:t>
-      </w:r>
-      <w:r>
-        <w:rPr>
-          <w:spacing w:val="-4"/>
-        </w:rPr>
-        <w:t xml:space="preserve"> </w:t>
-      </w:r>
-      <w:r>
-        <w:rPr>
-          <w:spacing w:val="-1"/>
-        </w:rPr>
-        <w:t>follow</w:t>
-      </w:r>
-      <w:r>
-        <w:rPr>
-          <w:spacing w:val="-7"/>
-        </w:rPr>
-        <w:t xml:space="preserve"> </w:t>
-      </w:r>
-      <w:r>
-        <w:t>the</w:t>
-      </w:r>
-      <w:r>
-        <w:rPr>
-          <w:spacing w:val="-4"/>
-        </w:rPr>
-        <w:t xml:space="preserve"> </w:t>
-      </w:r>
-      <w:r>
-        <w:rPr>
-          <w:spacing w:val="-1"/>
-        </w:rPr>
-        <w:t>process</w:t>
-      </w:r>
-      <w:r>
-        <w:rPr>
-          <w:spacing w:val="-4"/>
-        </w:rPr>
-        <w:t xml:space="preserve"> </w:t>
-      </w:r>
-      <w:r>
-        <w:rPr>
-          <w:spacing w:val="-1"/>
-        </w:rPr>
-        <w:t>detailed</w:t>
-      </w:r>
-      <w:r>
-        <w:rPr>
-          <w:spacing w:val="85"/>
-        </w:rPr>
-        <w:t xml:space="preserve"> </w:t>
-      </w:r>
-      <w:r>
-        <w:rPr>
-          <w:spacing w:val="-1"/>
-        </w:rPr>
-        <w:t>herein.</w:t>
+        <w:t>The Change Management Plan was created for the Resort Reservation System in order to set expectations on how the approach to changes will be managed, what defines a change, the purpose and role of the change control board, and the overall change management process. The client will be expected to submit or request changes to the said system in accordance with this Change Management Plan and all requests and submissions will follow the process detailed herein.</w:t>
       </w:r>
     </w:p>
     <w:p>
@@ -3747,6 +1712,8 @@
           <w:szCs w:val="24"/>
         </w:rPr>
       </w:pPr>
+      <w:bookmarkStart w:id="3" w:name="_GoBack"/>
+      <w:bookmarkEnd w:id="3"/>
     </w:p>
     <w:p>
       <w:pPr>
@@ -19353,7 +17320,7 @@
                     <w:noProof/>
                     <w:sz w:val="20"/>
                   </w:rPr>
-                  <w:t>2</w:t>
+                  <w:t>4</w:t>
                 </w:r>
                 <w:r>
                   <w:fldChar w:fldCharType="end"/>
